--- a/TG2_JavierGarciaMartin4.1.1.docx
+++ b/TG2_JavierGarciaMartin4.1.1.docx
@@ -57,8 +57,402 @@
           <w:szCs w:val="28"/>
         </w:rPr>
       </w:pPr>
+      <w:r>
+        <w:rPr>
+          <w:sz w:val="28"/>
+          <w:szCs w:val="28"/>
+        </w:rPr>
+        <w:t xml:space="preserve">Como ya vimos anteriormente se nos ofrecen gran infinidad de compiladores y diferentes lenguajes que nos ayudaran a crear nuestros </w:t>
+      </w:r>
+      <w:proofErr w:type="spellStart"/>
+      <w:r>
+        <w:rPr>
+          <w:sz w:val="28"/>
+          <w:szCs w:val="28"/>
+        </w:rPr>
+        <w:t>plugins</w:t>
+      </w:r>
+      <w:proofErr w:type="spellEnd"/>
+      <w:r>
+        <w:rPr>
+          <w:sz w:val="28"/>
+          <w:szCs w:val="28"/>
+        </w:rPr>
+        <w:t>, a maquetarlos, etc</w:t>
+      </w:r>
+      <w:proofErr w:type="gramStart"/>
+      <w:r>
+        <w:rPr>
+          <w:sz w:val="28"/>
+          <w:szCs w:val="28"/>
+        </w:rPr>
+        <w:t>… .</w:t>
+      </w:r>
+      <w:proofErr w:type="gramEnd"/>
+      <w:r>
+        <w:rPr>
+          <w:sz w:val="28"/>
+          <w:szCs w:val="28"/>
+        </w:rPr>
+        <w:t xml:space="preserve"> En esta sección hablaremos sobre qué tipos de compiladores son los adecuados para extensiones de Chrome así como las ventajas y desventajas que ofrecen al desarrollador.</w:t>
+      </w:r>
+      <w:r>
+        <w:rPr>
+          <w:sz w:val="28"/>
+          <w:szCs w:val="28"/>
+        </w:rPr>
+        <w:t xml:space="preserve"> </w:t>
+      </w:r>
+    </w:p>
+    <w:p>
+      <w:pPr>
+        <w:tabs>
+          <w:tab w:val="center" w:pos="4252"/>
+        </w:tabs>
+        <w:rPr>
+          <w:b/>
+          <w:sz w:val="28"/>
+          <w:szCs w:val="28"/>
+        </w:rPr>
+      </w:pPr>
+      <w:r>
+        <w:rPr>
+          <w:b/>
+          <w:sz w:val="28"/>
+          <w:szCs w:val="28"/>
+        </w:rPr>
+        <w:t xml:space="preserve">Chrome </w:t>
+      </w:r>
+      <w:proofErr w:type="spellStart"/>
+      <w:r>
+        <w:rPr>
+          <w:b/>
+          <w:sz w:val="28"/>
+          <w:szCs w:val="28"/>
+        </w:rPr>
+        <w:t>Dev</w:t>
+      </w:r>
+      <w:proofErr w:type="spellEnd"/>
+      <w:r>
+        <w:rPr>
+          <w:b/>
+          <w:sz w:val="28"/>
+          <w:szCs w:val="28"/>
+        </w:rPr>
+        <w:t xml:space="preserve"> Editor</w:t>
+      </w:r>
+    </w:p>
+    <w:p>
+      <w:pPr>
+        <w:tabs>
+          <w:tab w:val="center" w:pos="4252"/>
+        </w:tabs>
+        <w:rPr>
+          <w:sz w:val="28"/>
+          <w:szCs w:val="28"/>
+        </w:rPr>
+      </w:pPr>
+      <w:r>
+        <w:rPr>
+          <w:sz w:val="28"/>
+          <w:szCs w:val="28"/>
+        </w:rPr>
+        <w:t xml:space="preserve">Cabe mencionar que Google ha sacado un compilador especializado en la creación </w:t>
+      </w:r>
+      <w:r>
+        <w:rPr>
+          <w:sz w:val="28"/>
+          <w:szCs w:val="28"/>
+        </w:rPr>
+        <w:t>aplicaciones Chrome,</w:t>
+      </w:r>
+      <w:r>
+        <w:rPr>
+          <w:sz w:val="28"/>
+          <w:szCs w:val="28"/>
+        </w:rPr>
+        <w:t xml:space="preserve"> dicho compilador se llama Chrome </w:t>
+      </w:r>
+      <w:proofErr w:type="spellStart"/>
+      <w:r>
+        <w:rPr>
+          <w:sz w:val="28"/>
+          <w:szCs w:val="28"/>
+        </w:rPr>
+        <w:t>Dev</w:t>
+      </w:r>
+      <w:proofErr w:type="spellEnd"/>
+      <w:r>
+        <w:rPr>
+          <w:sz w:val="28"/>
+          <w:szCs w:val="28"/>
+        </w:rPr>
+        <w:t xml:space="preserve"> Editor, ideado para desarrollar aplicaciones webs y Chrome Apps. Las aplicaciones desarrolladas en él estarán hechas con </w:t>
+      </w:r>
+      <w:proofErr w:type="spellStart"/>
+      <w:r>
+        <w:rPr>
+          <w:sz w:val="28"/>
+          <w:szCs w:val="28"/>
+        </w:rPr>
+        <w:t>Dart</w:t>
+      </w:r>
+      <w:proofErr w:type="spellEnd"/>
+      <w:r>
+        <w:rPr>
+          <w:sz w:val="28"/>
+          <w:szCs w:val="28"/>
+        </w:rPr>
+        <w:t xml:space="preserve"> y JavaScript.</w:t>
+      </w:r>
+    </w:p>
+    <w:p>
+      <w:pPr>
+        <w:tabs>
+          <w:tab w:val="center" w:pos="4252"/>
+        </w:tabs>
+        <w:rPr>
+          <w:sz w:val="28"/>
+          <w:szCs w:val="28"/>
+        </w:rPr>
+      </w:pPr>
+      <w:r>
+        <w:rPr>
+          <w:sz w:val="28"/>
+          <w:szCs w:val="28"/>
+        </w:rPr>
+        <w:t xml:space="preserve">Permite clonar y manejar proyectos en </w:t>
+      </w:r>
+      <w:proofErr w:type="spellStart"/>
+      <w:r>
+        <w:rPr>
+          <w:sz w:val="28"/>
+          <w:szCs w:val="28"/>
+        </w:rPr>
+        <w:t>GIt</w:t>
+      </w:r>
+      <w:proofErr w:type="spellEnd"/>
+      <w:r>
+        <w:rPr>
+          <w:sz w:val="28"/>
+          <w:szCs w:val="28"/>
+        </w:rPr>
+        <w:t xml:space="preserve"> además de acceder al sistema de ficheros como un IDE normal. Dispone del compilador de </w:t>
+      </w:r>
+      <w:proofErr w:type="spellStart"/>
+      <w:r>
+        <w:rPr>
+          <w:sz w:val="28"/>
+          <w:szCs w:val="28"/>
+        </w:rPr>
+        <w:t>Dart</w:t>
+      </w:r>
+      <w:proofErr w:type="spellEnd"/>
+      <w:r>
+        <w:rPr>
+          <w:sz w:val="28"/>
+          <w:szCs w:val="28"/>
+        </w:rPr>
+        <w:t xml:space="preserve"> y lanza un servidor embebido para ejecutar proyectos desde una maquina a nivel local. Además de poder subir directamente a la Web Store las aplicaciones Chrome Apps.</w:t>
+      </w:r>
+    </w:p>
+    <w:p>
+      <w:pPr>
+        <w:tabs>
+          <w:tab w:val="center" w:pos="4252"/>
+        </w:tabs>
+        <w:rPr>
+          <w:sz w:val="28"/>
+          <w:szCs w:val="28"/>
+        </w:rPr>
+      </w:pPr>
+      <w:r>
+        <w:rPr>
+          <w:sz w:val="28"/>
+          <w:szCs w:val="28"/>
+        </w:rPr>
+        <w:t xml:space="preserve">Todo proyecto Chrome </w:t>
+      </w:r>
+      <w:proofErr w:type="spellStart"/>
+      <w:r>
+        <w:rPr>
+          <w:sz w:val="28"/>
+          <w:szCs w:val="28"/>
+        </w:rPr>
+        <w:t>Dev</w:t>
+      </w:r>
+      <w:proofErr w:type="spellEnd"/>
+      <w:r>
+        <w:rPr>
+          <w:sz w:val="28"/>
+          <w:szCs w:val="28"/>
+        </w:rPr>
+        <w:t xml:space="preserve"> Editor es open </w:t>
+      </w:r>
+      <w:proofErr w:type="spellStart"/>
+      <w:r>
+        <w:rPr>
+          <w:sz w:val="28"/>
+          <w:szCs w:val="28"/>
+        </w:rPr>
+        <w:t>source</w:t>
+      </w:r>
+      <w:proofErr w:type="spellEnd"/>
+      <w:r>
+        <w:rPr>
+          <w:sz w:val="28"/>
+          <w:szCs w:val="28"/>
+        </w:rPr>
+        <w:t xml:space="preserve"> disponible en </w:t>
+      </w:r>
+      <w:proofErr w:type="spellStart"/>
+      <w:r>
+        <w:rPr>
+          <w:sz w:val="28"/>
+          <w:szCs w:val="28"/>
+        </w:rPr>
+        <w:t>Github</w:t>
+      </w:r>
+      <w:proofErr w:type="spellEnd"/>
+      <w:r>
+        <w:rPr>
+          <w:sz w:val="28"/>
+          <w:szCs w:val="28"/>
+        </w:rPr>
+        <w:t xml:space="preserve"> por lo que podremos basarnos en otros proyectos y mejorar los nuestros, facilita bastante el desarrollo de extensiones para Chrome.</w:t>
+      </w:r>
+    </w:p>
+    <w:p>
+      <w:pPr>
+        <w:tabs>
+          <w:tab w:val="center" w:pos="4252"/>
+        </w:tabs>
+        <w:rPr>
+          <w:sz w:val="28"/>
+          <w:szCs w:val="28"/>
+        </w:rPr>
+      </w:pPr>
       <w:bookmarkStart w:id="0" w:name="_GoBack"/>
       <w:bookmarkEnd w:id="0"/>
+    </w:p>
+    <w:p>
+      <w:pPr>
+        <w:tabs>
+          <w:tab w:val="center" w:pos="4252"/>
+        </w:tabs>
+        <w:rPr>
+          <w:sz w:val="28"/>
+          <w:szCs w:val="28"/>
+        </w:rPr>
+      </w:pPr>
+    </w:p>
+    <w:p>
+      <w:pPr>
+        <w:tabs>
+          <w:tab w:val="center" w:pos="4252"/>
+        </w:tabs>
+        <w:rPr>
+          <w:sz w:val="28"/>
+          <w:szCs w:val="28"/>
+        </w:rPr>
+      </w:pPr>
+      <w:r>
+        <w:rPr>
+          <w:sz w:val="28"/>
+          <w:szCs w:val="28"/>
+        </w:rPr>
+        <w:t>Fuentes:</w:t>
+      </w:r>
+    </w:p>
+    <w:p>
+      <w:pPr>
+        <w:pStyle w:val="Prrafodelista"/>
+        <w:numPr>
+          <w:ilvl w:val="0"/>
+          <w:numId w:val="1"/>
+        </w:numPr>
+        <w:tabs>
+          <w:tab w:val="center" w:pos="4252"/>
+        </w:tabs>
+        <w:rPr>
+          <w:sz w:val="28"/>
+          <w:szCs w:val="28"/>
+        </w:rPr>
+      </w:pPr>
+      <w:hyperlink r:id="rId6" w:history="1">
+        <w:r>
+          <w:rPr>
+            <w:rStyle w:val="Hipervnculo"/>
+            <w:sz w:val="28"/>
+            <w:szCs w:val="28"/>
+          </w:rPr>
+          <w:t>http://www.genbetadev.com/herramientas/chrome-dev-editor-el-ide-de-google-para-programar-desde-chrome</w:t>
+        </w:r>
+      </w:hyperlink>
+    </w:p>
+    <w:p>
+      <w:pPr>
+        <w:pStyle w:val="Prrafodelista"/>
+        <w:numPr>
+          <w:ilvl w:val="0"/>
+          <w:numId w:val="1"/>
+        </w:numPr>
+        <w:tabs>
+          <w:tab w:val="center" w:pos="4252"/>
+        </w:tabs>
+        <w:rPr>
+          <w:sz w:val="28"/>
+          <w:szCs w:val="28"/>
+        </w:rPr>
+      </w:pPr>
+      <w:hyperlink r:id="rId7" w:history="1">
+        <w:r>
+          <w:rPr>
+            <w:rStyle w:val="Hipervnculo"/>
+            <w:sz w:val="28"/>
+            <w:szCs w:val="28"/>
+          </w:rPr>
+          <w:t>http://www.softhoy.com/chrome-dev-editor-ide-programar-desde-chrome.html</w:t>
+        </w:r>
+      </w:hyperlink>
+    </w:p>
+    <w:p>
+      <w:pPr>
+        <w:pStyle w:val="Prrafodelista"/>
+        <w:numPr>
+          <w:ilvl w:val="0"/>
+          <w:numId w:val="1"/>
+        </w:numPr>
+        <w:tabs>
+          <w:tab w:val="center" w:pos="4252"/>
+        </w:tabs>
+        <w:rPr>
+          <w:sz w:val="28"/>
+          <w:szCs w:val="28"/>
+        </w:rPr>
+      </w:pPr>
+    </w:p>
+    <w:p>
+      <w:pPr>
+        <w:tabs>
+          <w:tab w:val="center" w:pos="4252"/>
+        </w:tabs>
+        <w:rPr>
+          <w:sz w:val="28"/>
+          <w:szCs w:val="28"/>
+        </w:rPr>
+      </w:pPr>
+    </w:p>
+    <w:p>
+      <w:pPr>
+        <w:tabs>
+          <w:tab w:val="center" w:pos="4252"/>
+        </w:tabs>
+        <w:rPr>
+          <w:sz w:val="28"/>
+          <w:szCs w:val="28"/>
+        </w:rPr>
+      </w:pPr>
     </w:p>
     <w:sectPr>
       <w:pgSz w:w="11906" w:h="16838"/>
@@ -68,6 +462,127 @@
     </w:sectPr>
   </w:body>
 </w:document>
+</file>
+
+<file path=word/numbering.xml><?xml version="1.0" encoding="utf-8"?>
+<w:numbering xmlns:wpc="http://schemas.microsoft.com/office/word/2010/wordprocessingCanvas" xmlns:mc="http://schemas.openxmlformats.org/markup-compatibility/2006" xmlns:o="urn:schemas-microsoft-com:office:office" xmlns:r="http://schemas.openxmlformats.org/officeDocument/2006/relationships" xmlns:m="http://schemas.openxmlformats.org/officeDocument/2006/math" xmlns:v="urn:schemas-microsoft-com:vml" xmlns:wp14="http://schemas.microsoft.com/office/word/2010/wordprocessingDrawing" xmlns:wp="http://schemas.openxmlformats.org/drawingml/2006/wordprocessingDrawing" xmlns:w10="urn:schemas-microsoft-com:office:word" xmlns:w="http://schemas.openxmlformats.org/wordprocessingml/2006/main" xmlns:w14="http://schemas.microsoft.com/office/word/2010/wordml" xmlns:wpg="http://schemas.microsoft.com/office/word/2010/wordprocessingGroup" xmlns:wpi="http://schemas.microsoft.com/office/word/2010/wordprocessingInk" xmlns:wne="http://schemas.microsoft.com/office/word/2006/wordml" xmlns:wps="http://schemas.microsoft.com/office/word/2010/wordprocessingShape" mc:Ignorable="w14 wp14">
+  <w:abstractNum w:abstractNumId="0">
+    <w:nsid w:val="330457AE"/>
+    <w:multiLevelType w:val="hybridMultilevel"/>
+    <w:tmpl w:val="717E918C"/>
+    <w:lvl w:ilvl="0" w:tplc="0C0A000D">
+      <w:start w:val="1"/>
+      <w:numFmt w:val="bullet"/>
+      <w:lvlText w:val=""/>
+      <w:lvlJc w:val="left"/>
+      <w:pPr>
+        <w:ind w:left="720" w:hanging="360"/>
+      </w:pPr>
+      <w:rPr>
+        <w:rFonts w:ascii="Wingdings" w:hAnsi="Wingdings" w:hint="default"/>
+      </w:rPr>
+    </w:lvl>
+    <w:lvl w:ilvl="1" w:tplc="0C0A0003" w:tentative="1">
+      <w:start w:val="1"/>
+      <w:numFmt w:val="bullet"/>
+      <w:lvlText w:val="o"/>
+      <w:lvlJc w:val="left"/>
+      <w:pPr>
+        <w:ind w:left="1440" w:hanging="360"/>
+      </w:pPr>
+      <w:rPr>
+        <w:rFonts w:ascii="Courier New" w:hAnsi="Courier New" w:cs="Courier New" w:hint="default"/>
+      </w:rPr>
+    </w:lvl>
+    <w:lvl w:ilvl="2" w:tplc="0C0A0005" w:tentative="1">
+      <w:start w:val="1"/>
+      <w:numFmt w:val="bullet"/>
+      <w:lvlText w:val=""/>
+      <w:lvlJc w:val="left"/>
+      <w:pPr>
+        <w:ind w:left="2160" w:hanging="360"/>
+      </w:pPr>
+      <w:rPr>
+        <w:rFonts w:ascii="Wingdings" w:hAnsi="Wingdings" w:hint="default"/>
+      </w:rPr>
+    </w:lvl>
+    <w:lvl w:ilvl="3" w:tplc="0C0A0001" w:tentative="1">
+      <w:start w:val="1"/>
+      <w:numFmt w:val="bullet"/>
+      <w:lvlText w:val=""/>
+      <w:lvlJc w:val="left"/>
+      <w:pPr>
+        <w:ind w:left="2880" w:hanging="360"/>
+      </w:pPr>
+      <w:rPr>
+        <w:rFonts w:ascii="Symbol" w:hAnsi="Symbol" w:hint="default"/>
+      </w:rPr>
+    </w:lvl>
+    <w:lvl w:ilvl="4" w:tplc="0C0A0003" w:tentative="1">
+      <w:start w:val="1"/>
+      <w:numFmt w:val="bullet"/>
+      <w:lvlText w:val="o"/>
+      <w:lvlJc w:val="left"/>
+      <w:pPr>
+        <w:ind w:left="3600" w:hanging="360"/>
+      </w:pPr>
+      <w:rPr>
+        <w:rFonts w:ascii="Courier New" w:hAnsi="Courier New" w:cs="Courier New" w:hint="default"/>
+      </w:rPr>
+    </w:lvl>
+    <w:lvl w:ilvl="5" w:tplc="0C0A0005" w:tentative="1">
+      <w:start w:val="1"/>
+      <w:numFmt w:val="bullet"/>
+      <w:lvlText w:val=""/>
+      <w:lvlJc w:val="left"/>
+      <w:pPr>
+        <w:ind w:left="4320" w:hanging="360"/>
+      </w:pPr>
+      <w:rPr>
+        <w:rFonts w:ascii="Wingdings" w:hAnsi="Wingdings" w:hint="default"/>
+      </w:rPr>
+    </w:lvl>
+    <w:lvl w:ilvl="6" w:tplc="0C0A0001" w:tentative="1">
+      <w:start w:val="1"/>
+      <w:numFmt w:val="bullet"/>
+      <w:lvlText w:val=""/>
+      <w:lvlJc w:val="left"/>
+      <w:pPr>
+        <w:ind w:left="5040" w:hanging="360"/>
+      </w:pPr>
+      <w:rPr>
+        <w:rFonts w:ascii="Symbol" w:hAnsi="Symbol" w:hint="default"/>
+      </w:rPr>
+    </w:lvl>
+    <w:lvl w:ilvl="7" w:tplc="0C0A0003" w:tentative="1">
+      <w:start w:val="1"/>
+      <w:numFmt w:val="bullet"/>
+      <w:lvlText w:val="o"/>
+      <w:lvlJc w:val="left"/>
+      <w:pPr>
+        <w:ind w:left="5760" w:hanging="360"/>
+      </w:pPr>
+      <w:rPr>
+        <w:rFonts w:ascii="Courier New" w:hAnsi="Courier New" w:cs="Courier New" w:hint="default"/>
+      </w:rPr>
+    </w:lvl>
+    <w:lvl w:ilvl="8" w:tplc="0C0A0005" w:tentative="1">
+      <w:start w:val="1"/>
+      <w:numFmt w:val="bullet"/>
+      <w:lvlText w:val=""/>
+      <w:lvlJc w:val="left"/>
+      <w:pPr>
+        <w:ind w:left="6480" w:hanging="360"/>
+      </w:pPr>
+      <w:rPr>
+        <w:rFonts w:ascii="Wingdings" w:hAnsi="Wingdings" w:hint="default"/>
+      </w:rPr>
+    </w:lvl>
+  </w:abstractNum>
+  <w:num w:numId="1">
+    <w:abstractNumId w:val="0"/>
+  </w:num>
+</w:numbering>
 </file>
 
 <file path=word/styles.xml><?xml version="1.0" encoding="utf-8"?>
@@ -257,6 +772,28 @@
     <w:semiHidden/>
     <w:unhideWhenUsed/>
   </w:style>
+  <w:style w:type="paragraph" w:styleId="Prrafodelista">
+    <w:name w:val="List Paragraph"/>
+    <w:basedOn w:val="Normal"/>
+    <w:uiPriority w:val="34"/>
+    <w:qFormat/>
+    <w:rsid w:val="0000058B"/>
+    <w:pPr>
+      <w:ind w:left="720"/>
+      <w:contextualSpacing/>
+    </w:pPr>
+  </w:style>
+  <w:style w:type="character" w:styleId="Hipervnculo">
+    <w:name w:val="Hyperlink"/>
+    <w:basedOn w:val="Fuentedeprrafopredeter"/>
+    <w:uiPriority w:val="99"/>
+    <w:unhideWhenUsed/>
+    <w:rsid w:val="0000058B"/>
+    <w:rPr>
+      <w:color w:val="0000FF" w:themeColor="hyperlink"/>
+      <w:u w:val="single"/>
+    </w:rPr>
+  </w:style>
 </w:styles>
 </file>
 
@@ -446,6 +983,28 @@
     <w:uiPriority w:val="99"/>
     <w:semiHidden/>
     <w:unhideWhenUsed/>
+  </w:style>
+  <w:style w:type="paragraph" w:styleId="Prrafodelista">
+    <w:name w:val="List Paragraph"/>
+    <w:basedOn w:val="Normal"/>
+    <w:uiPriority w:val="34"/>
+    <w:qFormat/>
+    <w:rsid w:val="0000058B"/>
+    <w:pPr>
+      <w:ind w:left="720"/>
+      <w:contextualSpacing/>
+    </w:pPr>
+  </w:style>
+  <w:style w:type="character" w:styleId="Hipervnculo">
+    <w:name w:val="Hyperlink"/>
+    <w:basedOn w:val="Fuentedeprrafopredeter"/>
+    <w:uiPriority w:val="99"/>
+    <w:unhideWhenUsed/>
+    <w:rsid w:val="0000058B"/>
+    <w:rPr>
+      <w:color w:val="0000FF" w:themeColor="hyperlink"/>
+      <w:u w:val="single"/>
+    </w:rPr>
   </w:style>
 </w:styles>
 </file>

--- a/TG2_JavierGarciaMartin4.1.1.docx
+++ b/TG2_JavierGarciaMartin4.1.1.docx
@@ -38,6 +38,395 @@
         </w:rPr>
         <w:t>4.1.1 Implementación</w:t>
       </w:r>
+    </w:p>
+    <w:p>
+      <w:pPr>
+        <w:tabs>
+          <w:tab w:val="center" w:pos="4252"/>
+        </w:tabs>
+        <w:rPr>
+          <w:sz w:val="24"/>
+          <w:szCs w:val="24"/>
+        </w:rPr>
+      </w:pPr>
+      <w:r>
+        <w:rPr>
+          <w:sz w:val="24"/>
+          <w:szCs w:val="24"/>
+        </w:rPr>
+        <w:t>A continuación  valoraremos según los criterios establecidos en el apartado 3.1, los mostraremos en forma de tabla, explicaremos como afectan estos criterios con la tecnología de extensiones Chrome y los calificaremos de 0 a 10.</w:t>
+      </w:r>
+    </w:p>
+    <w:tbl>
+      <w:tblPr>
+        <w:tblStyle w:val="Tablaconcuadrcula"/>
+        <w:tblW w:w="0" w:type="auto"/>
+        <w:tblLook w:val="04A0" w:firstRow="1" w:lastRow="0" w:firstColumn="1" w:lastColumn="0" w:noHBand="0" w:noVBand="1"/>
+      </w:tblPr>
+      <w:tblGrid>
+        <w:gridCol w:w="2881"/>
+        <w:gridCol w:w="2881"/>
+        <w:gridCol w:w="2882"/>
+      </w:tblGrid>
+      <w:tr>
+        <w:tc>
+          <w:tcPr>
+            <w:tcW w:w="2881" w:type="dxa"/>
+          </w:tcPr>
+          <w:p>
+            <w:pPr>
+              <w:tabs>
+                <w:tab w:val="center" w:pos="4252"/>
+              </w:tabs>
+              <w:jc w:val="center"/>
+              <w:rPr>
+                <w:b/>
+                <w:sz w:val="32"/>
+                <w:szCs w:val="32"/>
+              </w:rPr>
+            </w:pPr>
+            <w:r>
+              <w:rPr>
+                <w:b/>
+                <w:sz w:val="32"/>
+                <w:szCs w:val="32"/>
+              </w:rPr>
+              <w:t>Criterios</w:t>
+            </w:r>
+          </w:p>
+        </w:tc>
+        <w:tc>
+          <w:tcPr>
+            <w:tcW w:w="2881" w:type="dxa"/>
+          </w:tcPr>
+          <w:p>
+            <w:pPr>
+              <w:tabs>
+                <w:tab w:val="center" w:pos="4252"/>
+              </w:tabs>
+              <w:jc w:val="center"/>
+              <w:rPr>
+                <w:b/>
+                <w:sz w:val="32"/>
+                <w:szCs w:val="32"/>
+              </w:rPr>
+            </w:pPr>
+            <w:r>
+              <w:rPr>
+                <w:b/>
+                <w:sz w:val="32"/>
+                <w:szCs w:val="32"/>
+              </w:rPr>
+              <w:t>Evaluación</w:t>
+            </w:r>
+          </w:p>
+        </w:tc>
+        <w:tc>
+          <w:tcPr>
+            <w:tcW w:w="2882" w:type="dxa"/>
+          </w:tcPr>
+          <w:p>
+            <w:pPr>
+              <w:tabs>
+                <w:tab w:val="center" w:pos="4252"/>
+              </w:tabs>
+              <w:jc w:val="center"/>
+              <w:rPr>
+                <w:b/>
+                <w:sz w:val="32"/>
+                <w:szCs w:val="32"/>
+              </w:rPr>
+            </w:pPr>
+            <w:r>
+              <w:rPr>
+                <w:b/>
+                <w:sz w:val="32"/>
+                <w:szCs w:val="32"/>
+              </w:rPr>
+              <w:t>Observaciones</w:t>
+            </w:r>
+          </w:p>
+        </w:tc>
+      </w:tr>
+      <w:tr>
+        <w:tc>
+          <w:tcPr>
+            <w:tcW w:w="2881" w:type="dxa"/>
+          </w:tcPr>
+          <w:p>
+            <w:pPr>
+              <w:tabs>
+                <w:tab w:val="center" w:pos="4252"/>
+              </w:tabs>
+              <w:rPr>
+                <w:b/>
+                <w:sz w:val="36"/>
+                <w:szCs w:val="36"/>
+              </w:rPr>
+            </w:pPr>
+            <w:bookmarkStart w:id="0" w:name="_GoBack"/>
+            <w:bookmarkEnd w:id="0"/>
+          </w:p>
+        </w:tc>
+        <w:tc>
+          <w:tcPr>
+            <w:tcW w:w="2881" w:type="dxa"/>
+          </w:tcPr>
+          <w:p>
+            <w:pPr>
+              <w:tabs>
+                <w:tab w:val="center" w:pos="4252"/>
+              </w:tabs>
+              <w:rPr>
+                <w:b/>
+                <w:sz w:val="36"/>
+                <w:szCs w:val="36"/>
+              </w:rPr>
+            </w:pPr>
+          </w:p>
+        </w:tc>
+        <w:tc>
+          <w:tcPr>
+            <w:tcW w:w="2882" w:type="dxa"/>
+          </w:tcPr>
+          <w:p>
+            <w:pPr>
+              <w:tabs>
+                <w:tab w:val="center" w:pos="4252"/>
+              </w:tabs>
+              <w:rPr>
+                <w:b/>
+                <w:sz w:val="36"/>
+                <w:szCs w:val="36"/>
+              </w:rPr>
+            </w:pPr>
+          </w:p>
+        </w:tc>
+      </w:tr>
+      <w:tr>
+        <w:tc>
+          <w:tcPr>
+            <w:tcW w:w="2881" w:type="dxa"/>
+          </w:tcPr>
+          <w:p>
+            <w:pPr>
+              <w:tabs>
+                <w:tab w:val="center" w:pos="4252"/>
+              </w:tabs>
+              <w:rPr>
+                <w:b/>
+                <w:sz w:val="36"/>
+                <w:szCs w:val="36"/>
+              </w:rPr>
+            </w:pPr>
+          </w:p>
+        </w:tc>
+        <w:tc>
+          <w:tcPr>
+            <w:tcW w:w="2881" w:type="dxa"/>
+          </w:tcPr>
+          <w:p>
+            <w:pPr>
+              <w:tabs>
+                <w:tab w:val="center" w:pos="4252"/>
+              </w:tabs>
+              <w:rPr>
+                <w:b/>
+                <w:sz w:val="36"/>
+                <w:szCs w:val="36"/>
+              </w:rPr>
+            </w:pPr>
+          </w:p>
+        </w:tc>
+        <w:tc>
+          <w:tcPr>
+            <w:tcW w:w="2882" w:type="dxa"/>
+          </w:tcPr>
+          <w:p>
+            <w:pPr>
+              <w:tabs>
+                <w:tab w:val="center" w:pos="4252"/>
+              </w:tabs>
+              <w:rPr>
+                <w:b/>
+                <w:sz w:val="36"/>
+                <w:szCs w:val="36"/>
+              </w:rPr>
+            </w:pPr>
+          </w:p>
+        </w:tc>
+      </w:tr>
+      <w:tr>
+        <w:tc>
+          <w:tcPr>
+            <w:tcW w:w="2881" w:type="dxa"/>
+          </w:tcPr>
+          <w:p>
+            <w:pPr>
+              <w:tabs>
+                <w:tab w:val="center" w:pos="4252"/>
+              </w:tabs>
+              <w:rPr>
+                <w:b/>
+                <w:sz w:val="36"/>
+                <w:szCs w:val="36"/>
+              </w:rPr>
+            </w:pPr>
+          </w:p>
+        </w:tc>
+        <w:tc>
+          <w:tcPr>
+            <w:tcW w:w="2881" w:type="dxa"/>
+          </w:tcPr>
+          <w:p>
+            <w:pPr>
+              <w:tabs>
+                <w:tab w:val="center" w:pos="4252"/>
+              </w:tabs>
+              <w:rPr>
+                <w:b/>
+                <w:sz w:val="36"/>
+                <w:szCs w:val="36"/>
+              </w:rPr>
+            </w:pPr>
+          </w:p>
+        </w:tc>
+        <w:tc>
+          <w:tcPr>
+            <w:tcW w:w="2882" w:type="dxa"/>
+          </w:tcPr>
+          <w:p>
+            <w:pPr>
+              <w:tabs>
+                <w:tab w:val="center" w:pos="4252"/>
+              </w:tabs>
+              <w:rPr>
+                <w:b/>
+                <w:sz w:val="36"/>
+                <w:szCs w:val="36"/>
+              </w:rPr>
+            </w:pPr>
+          </w:p>
+        </w:tc>
+      </w:tr>
+      <w:tr>
+        <w:tc>
+          <w:tcPr>
+            <w:tcW w:w="2881" w:type="dxa"/>
+          </w:tcPr>
+          <w:p>
+            <w:pPr>
+              <w:tabs>
+                <w:tab w:val="center" w:pos="4252"/>
+              </w:tabs>
+              <w:rPr>
+                <w:b/>
+                <w:sz w:val="36"/>
+                <w:szCs w:val="36"/>
+              </w:rPr>
+            </w:pPr>
+          </w:p>
+        </w:tc>
+        <w:tc>
+          <w:tcPr>
+            <w:tcW w:w="2881" w:type="dxa"/>
+          </w:tcPr>
+          <w:p>
+            <w:pPr>
+              <w:tabs>
+                <w:tab w:val="center" w:pos="4252"/>
+              </w:tabs>
+              <w:rPr>
+                <w:b/>
+                <w:sz w:val="36"/>
+                <w:szCs w:val="36"/>
+              </w:rPr>
+            </w:pPr>
+          </w:p>
+        </w:tc>
+        <w:tc>
+          <w:tcPr>
+            <w:tcW w:w="2882" w:type="dxa"/>
+          </w:tcPr>
+          <w:p>
+            <w:pPr>
+              <w:tabs>
+                <w:tab w:val="center" w:pos="4252"/>
+              </w:tabs>
+              <w:rPr>
+                <w:b/>
+                <w:sz w:val="36"/>
+                <w:szCs w:val="36"/>
+              </w:rPr>
+            </w:pPr>
+          </w:p>
+        </w:tc>
+      </w:tr>
+      <w:tr>
+        <w:tc>
+          <w:tcPr>
+            <w:tcW w:w="2881" w:type="dxa"/>
+          </w:tcPr>
+          <w:p>
+            <w:pPr>
+              <w:tabs>
+                <w:tab w:val="center" w:pos="4252"/>
+              </w:tabs>
+              <w:rPr>
+                <w:b/>
+                <w:sz w:val="36"/>
+                <w:szCs w:val="36"/>
+              </w:rPr>
+            </w:pPr>
+          </w:p>
+        </w:tc>
+        <w:tc>
+          <w:tcPr>
+            <w:tcW w:w="2881" w:type="dxa"/>
+          </w:tcPr>
+          <w:p>
+            <w:pPr>
+              <w:tabs>
+                <w:tab w:val="center" w:pos="4252"/>
+              </w:tabs>
+              <w:rPr>
+                <w:b/>
+                <w:sz w:val="36"/>
+                <w:szCs w:val="36"/>
+              </w:rPr>
+            </w:pPr>
+          </w:p>
+        </w:tc>
+        <w:tc>
+          <w:tcPr>
+            <w:tcW w:w="2882" w:type="dxa"/>
+          </w:tcPr>
+          <w:p>
+            <w:pPr>
+              <w:tabs>
+                <w:tab w:val="center" w:pos="4252"/>
+              </w:tabs>
+              <w:rPr>
+                <w:b/>
+                <w:sz w:val="36"/>
+                <w:szCs w:val="36"/>
+              </w:rPr>
+            </w:pPr>
+          </w:p>
+        </w:tc>
+      </w:tr>
+    </w:tbl>
+    <w:p>
+      <w:pPr>
+        <w:tabs>
+          <w:tab w:val="center" w:pos="4252"/>
+        </w:tabs>
+        <w:rPr>
+          <w:b/>
+          <w:sz w:val="36"/>
+          <w:szCs w:val="36"/>
+        </w:rPr>
+      </w:pPr>
       <w:r>
         <w:rPr>
           <w:b/>
@@ -62,359 +451,8 @@
           <w:sz w:val="28"/>
           <w:szCs w:val="28"/>
         </w:rPr>
-        <w:t xml:space="preserve">Como ya vimos anteriormente se nos ofrecen gran infinidad de compiladores y diferentes lenguajes que nos ayudaran a crear nuestros </w:t>
-      </w:r>
-      <w:proofErr w:type="spellStart"/>
-      <w:r>
-        <w:rPr>
-          <w:sz w:val="28"/>
-          <w:szCs w:val="28"/>
-        </w:rPr>
-        <w:t>plugins</w:t>
-      </w:r>
-      <w:proofErr w:type="spellEnd"/>
-      <w:r>
-        <w:rPr>
-          <w:sz w:val="28"/>
-          <w:szCs w:val="28"/>
-        </w:rPr>
-        <w:t>, a maquetarlos, etc</w:t>
-      </w:r>
-      <w:proofErr w:type="gramStart"/>
-      <w:r>
-        <w:rPr>
-          <w:sz w:val="28"/>
-          <w:szCs w:val="28"/>
-        </w:rPr>
-        <w:t>… .</w:t>
-      </w:r>
-      <w:proofErr w:type="gramEnd"/>
-      <w:r>
-        <w:rPr>
-          <w:sz w:val="28"/>
-          <w:szCs w:val="28"/>
-        </w:rPr>
-        <w:t xml:space="preserve"> En esta sección hablaremos sobre qué tipos de compiladores son los adecuados para extensiones de Chrome así como las ventajas y desventajas que ofrecen al desarrollador.</w:t>
-      </w:r>
-      <w:r>
-        <w:rPr>
-          <w:sz w:val="28"/>
-          <w:szCs w:val="28"/>
-        </w:rPr>
-        <w:t xml:space="preserve"> </w:t>
-      </w:r>
-    </w:p>
-    <w:p>
-      <w:pPr>
-        <w:tabs>
-          <w:tab w:val="center" w:pos="4252"/>
-        </w:tabs>
-        <w:rPr>
-          <w:b/>
-          <w:sz w:val="28"/>
-          <w:szCs w:val="28"/>
-        </w:rPr>
-      </w:pPr>
-      <w:r>
-        <w:rPr>
-          <w:b/>
-          <w:sz w:val="28"/>
-          <w:szCs w:val="28"/>
-        </w:rPr>
-        <w:t xml:space="preserve">Chrome </w:t>
-      </w:r>
-      <w:proofErr w:type="spellStart"/>
-      <w:r>
-        <w:rPr>
-          <w:b/>
-          <w:sz w:val="28"/>
-          <w:szCs w:val="28"/>
-        </w:rPr>
-        <w:t>Dev</w:t>
-      </w:r>
-      <w:proofErr w:type="spellEnd"/>
-      <w:r>
-        <w:rPr>
-          <w:b/>
-          <w:sz w:val="28"/>
-          <w:szCs w:val="28"/>
-        </w:rPr>
-        <w:t xml:space="preserve"> Editor</w:t>
-      </w:r>
-    </w:p>
-    <w:p>
-      <w:pPr>
-        <w:tabs>
-          <w:tab w:val="center" w:pos="4252"/>
-        </w:tabs>
-        <w:rPr>
-          <w:sz w:val="28"/>
-          <w:szCs w:val="28"/>
-        </w:rPr>
-      </w:pPr>
-      <w:r>
-        <w:rPr>
-          <w:sz w:val="28"/>
-          <w:szCs w:val="28"/>
-        </w:rPr>
-        <w:t xml:space="preserve">Cabe mencionar que Google ha sacado un compilador especializado en la creación </w:t>
-      </w:r>
-      <w:r>
-        <w:rPr>
-          <w:sz w:val="28"/>
-          <w:szCs w:val="28"/>
-        </w:rPr>
-        <w:t>aplicaciones Chrome,</w:t>
-      </w:r>
-      <w:r>
-        <w:rPr>
-          <w:sz w:val="28"/>
-          <w:szCs w:val="28"/>
-        </w:rPr>
-        <w:t xml:space="preserve"> dicho compilador se llama Chrome </w:t>
-      </w:r>
-      <w:proofErr w:type="spellStart"/>
-      <w:r>
-        <w:rPr>
-          <w:sz w:val="28"/>
-          <w:szCs w:val="28"/>
-        </w:rPr>
-        <w:t>Dev</w:t>
-      </w:r>
-      <w:proofErr w:type="spellEnd"/>
-      <w:r>
-        <w:rPr>
-          <w:sz w:val="28"/>
-          <w:szCs w:val="28"/>
-        </w:rPr>
-        <w:t xml:space="preserve"> Editor, ideado para desarrollar aplicaciones webs y Chrome Apps. Las aplicaciones desarrolladas en él estarán hechas con </w:t>
-      </w:r>
-      <w:proofErr w:type="spellStart"/>
-      <w:r>
-        <w:rPr>
-          <w:sz w:val="28"/>
-          <w:szCs w:val="28"/>
-        </w:rPr>
-        <w:t>Dart</w:t>
-      </w:r>
-      <w:proofErr w:type="spellEnd"/>
-      <w:r>
-        <w:rPr>
-          <w:sz w:val="28"/>
-          <w:szCs w:val="28"/>
-        </w:rPr>
-        <w:t xml:space="preserve"> y JavaScript.</w:t>
-      </w:r>
-    </w:p>
-    <w:p>
-      <w:pPr>
-        <w:tabs>
-          <w:tab w:val="center" w:pos="4252"/>
-        </w:tabs>
-        <w:rPr>
-          <w:sz w:val="28"/>
-          <w:szCs w:val="28"/>
-        </w:rPr>
-      </w:pPr>
-      <w:r>
-        <w:rPr>
-          <w:sz w:val="28"/>
-          <w:szCs w:val="28"/>
-        </w:rPr>
-        <w:t xml:space="preserve">Permite clonar y manejar proyectos en </w:t>
-      </w:r>
-      <w:proofErr w:type="spellStart"/>
-      <w:r>
-        <w:rPr>
-          <w:sz w:val="28"/>
-          <w:szCs w:val="28"/>
-        </w:rPr>
-        <w:t>GIt</w:t>
-      </w:r>
-      <w:proofErr w:type="spellEnd"/>
-      <w:r>
-        <w:rPr>
-          <w:sz w:val="28"/>
-          <w:szCs w:val="28"/>
-        </w:rPr>
-        <w:t xml:space="preserve"> además de acceder al sistema de ficheros como un IDE normal. Dispone del compilador de </w:t>
-      </w:r>
-      <w:proofErr w:type="spellStart"/>
-      <w:r>
-        <w:rPr>
-          <w:sz w:val="28"/>
-          <w:szCs w:val="28"/>
-        </w:rPr>
-        <w:t>Dart</w:t>
-      </w:r>
-      <w:proofErr w:type="spellEnd"/>
-      <w:r>
-        <w:rPr>
-          <w:sz w:val="28"/>
-          <w:szCs w:val="28"/>
-        </w:rPr>
-        <w:t xml:space="preserve"> y lanza un servidor embebido para ejecutar proyectos desde una maquina a nivel local. Además de poder subir directamente a la Web Store las aplicaciones Chrome Apps.</w:t>
-      </w:r>
-    </w:p>
-    <w:p>
-      <w:pPr>
-        <w:tabs>
-          <w:tab w:val="center" w:pos="4252"/>
-        </w:tabs>
-        <w:rPr>
-          <w:sz w:val="28"/>
-          <w:szCs w:val="28"/>
-        </w:rPr>
-      </w:pPr>
-      <w:r>
-        <w:rPr>
-          <w:sz w:val="28"/>
-          <w:szCs w:val="28"/>
-        </w:rPr>
-        <w:t xml:space="preserve">Todo proyecto Chrome </w:t>
-      </w:r>
-      <w:proofErr w:type="spellStart"/>
-      <w:r>
-        <w:rPr>
-          <w:sz w:val="28"/>
-          <w:szCs w:val="28"/>
-        </w:rPr>
-        <w:t>Dev</w:t>
-      </w:r>
-      <w:proofErr w:type="spellEnd"/>
-      <w:r>
-        <w:rPr>
-          <w:sz w:val="28"/>
-          <w:szCs w:val="28"/>
-        </w:rPr>
-        <w:t xml:space="preserve"> Editor es open </w:t>
-      </w:r>
-      <w:proofErr w:type="spellStart"/>
-      <w:r>
-        <w:rPr>
-          <w:sz w:val="28"/>
-          <w:szCs w:val="28"/>
-        </w:rPr>
-        <w:t>source</w:t>
-      </w:r>
-      <w:proofErr w:type="spellEnd"/>
-      <w:r>
-        <w:rPr>
-          <w:sz w:val="28"/>
-          <w:szCs w:val="28"/>
-        </w:rPr>
-        <w:t xml:space="preserve"> disponible en </w:t>
-      </w:r>
-      <w:proofErr w:type="spellStart"/>
-      <w:r>
-        <w:rPr>
-          <w:sz w:val="28"/>
-          <w:szCs w:val="28"/>
-        </w:rPr>
-        <w:t>Github</w:t>
-      </w:r>
-      <w:proofErr w:type="spellEnd"/>
-      <w:r>
-        <w:rPr>
-          <w:sz w:val="28"/>
-          <w:szCs w:val="28"/>
-        </w:rPr>
-        <w:t xml:space="preserve"> por lo que podremos basarnos en otros proyectos y mejorar los nuestros, facilita bastante el desarrollo de extensiones para Chrome.</w:t>
-      </w:r>
-    </w:p>
-    <w:p>
-      <w:pPr>
-        <w:tabs>
-          <w:tab w:val="center" w:pos="4252"/>
-        </w:tabs>
-        <w:rPr>
-          <w:sz w:val="28"/>
-          <w:szCs w:val="28"/>
-        </w:rPr>
-      </w:pPr>
-      <w:bookmarkStart w:id="0" w:name="_GoBack"/>
-      <w:bookmarkEnd w:id="0"/>
-    </w:p>
-    <w:p>
-      <w:pPr>
-        <w:tabs>
-          <w:tab w:val="center" w:pos="4252"/>
-        </w:tabs>
-        <w:rPr>
-          <w:sz w:val="28"/>
-          <w:szCs w:val="28"/>
-        </w:rPr>
-      </w:pPr>
-    </w:p>
-    <w:p>
-      <w:pPr>
-        <w:tabs>
-          <w:tab w:val="center" w:pos="4252"/>
-        </w:tabs>
-        <w:rPr>
-          <w:sz w:val="28"/>
-          <w:szCs w:val="28"/>
-        </w:rPr>
-      </w:pPr>
-      <w:r>
-        <w:rPr>
-          <w:sz w:val="28"/>
-          <w:szCs w:val="28"/>
-        </w:rPr>
         <w:t>Fuentes:</w:t>
       </w:r>
-    </w:p>
-    <w:p>
-      <w:pPr>
-        <w:pStyle w:val="Prrafodelista"/>
-        <w:numPr>
-          <w:ilvl w:val="0"/>
-          <w:numId w:val="1"/>
-        </w:numPr>
-        <w:tabs>
-          <w:tab w:val="center" w:pos="4252"/>
-        </w:tabs>
-        <w:rPr>
-          <w:sz w:val="28"/>
-          <w:szCs w:val="28"/>
-        </w:rPr>
-      </w:pPr>
-      <w:hyperlink r:id="rId6" w:history="1">
-        <w:r>
-          <w:rPr>
-            <w:rStyle w:val="Hipervnculo"/>
-            <w:sz w:val="28"/>
-            <w:szCs w:val="28"/>
-          </w:rPr>
-          <w:t>http://www.genbetadev.com/herramientas/chrome-dev-editor-el-ide-de-google-para-programar-desde-chrome</w:t>
-        </w:r>
-      </w:hyperlink>
-    </w:p>
-    <w:p>
-      <w:pPr>
-        <w:pStyle w:val="Prrafodelista"/>
-        <w:numPr>
-          <w:ilvl w:val="0"/>
-          <w:numId w:val="1"/>
-        </w:numPr>
-        <w:tabs>
-          <w:tab w:val="center" w:pos="4252"/>
-        </w:tabs>
-        <w:rPr>
-          <w:sz w:val="28"/>
-          <w:szCs w:val="28"/>
-        </w:rPr>
-      </w:pPr>
-      <w:hyperlink r:id="rId7" w:history="1">
-        <w:r>
-          <w:rPr>
-            <w:rStyle w:val="Hipervnculo"/>
-            <w:sz w:val="28"/>
-            <w:szCs w:val="28"/>
-          </w:rPr>
-          <w:t>http://www.softhoy.com/chrome-dev-editor-ide-programar-desde-chrome.html</w:t>
-        </w:r>
-      </w:hyperlink>
     </w:p>
     <w:p>
       <w:pPr>
@@ -794,6 +832,25 @@
       <w:u w:val="single"/>
     </w:rPr>
   </w:style>
+  <w:style w:type="table" w:styleId="Tablaconcuadrcula">
+    <w:name w:val="Table Grid"/>
+    <w:basedOn w:val="Tablanormal"/>
+    <w:uiPriority w:val="59"/>
+    <w:rsid w:val="00195EEF"/>
+    <w:pPr>
+      <w:spacing w:after="0" w:line="240" w:lineRule="auto"/>
+    </w:pPr>
+    <w:tblPr>
+      <w:tblBorders>
+        <w:top w:val="single" w:sz="4" w:space="0" w:color="auto"/>
+        <w:left w:val="single" w:sz="4" w:space="0" w:color="auto"/>
+        <w:bottom w:val="single" w:sz="4" w:space="0" w:color="auto"/>
+        <w:right w:val="single" w:sz="4" w:space="0" w:color="auto"/>
+        <w:insideH w:val="single" w:sz="4" w:space="0" w:color="auto"/>
+        <w:insideV w:val="single" w:sz="4" w:space="0" w:color="auto"/>
+      </w:tblBorders>
+    </w:tblPr>
+  </w:style>
 </w:styles>
 </file>
 
@@ -1005,6 +1062,25 @@
       <w:color w:val="0000FF" w:themeColor="hyperlink"/>
       <w:u w:val="single"/>
     </w:rPr>
+  </w:style>
+  <w:style w:type="table" w:styleId="Tablaconcuadrcula">
+    <w:name w:val="Table Grid"/>
+    <w:basedOn w:val="Tablanormal"/>
+    <w:uiPriority w:val="59"/>
+    <w:rsid w:val="00195EEF"/>
+    <w:pPr>
+      <w:spacing w:after="0" w:line="240" w:lineRule="auto"/>
+    </w:pPr>
+    <w:tblPr>
+      <w:tblBorders>
+        <w:top w:val="single" w:sz="4" w:space="0" w:color="auto"/>
+        <w:left w:val="single" w:sz="4" w:space="0" w:color="auto"/>
+        <w:bottom w:val="single" w:sz="4" w:space="0" w:color="auto"/>
+        <w:right w:val="single" w:sz="4" w:space="0" w:color="auto"/>
+        <w:insideH w:val="single" w:sz="4" w:space="0" w:color="auto"/>
+        <w:insideV w:val="single" w:sz="4" w:space="0" w:color="auto"/>
+      </w:tblBorders>
+    </w:tblPr>
   </w:style>
 </w:styles>
 </file>

--- a/TG2_JavierGarciaMartin4.1.1.docx
+++ b/TG2_JavierGarciaMartin4.1.1.docx
@@ -65,8 +65,8 @@
       </w:tblPr>
       <w:tblGrid>
         <w:gridCol w:w="2881"/>
-        <w:gridCol w:w="2881"/>
-        <w:gridCol w:w="2882"/>
+        <w:gridCol w:w="1905"/>
+        <w:gridCol w:w="3858"/>
       </w:tblGrid>
       <w:tr>
         <w:tc>
@@ -97,7 +97,7 @@
         </w:tc>
         <w:tc>
           <w:tcPr>
-            <w:tcW w:w="2881" w:type="dxa"/>
+            <w:tcW w:w="1905" w:type="dxa"/>
           </w:tcPr>
           <w:p>
             <w:pPr>
@@ -123,7 +123,7 @@
         </w:tc>
         <w:tc>
           <w:tcPr>
-            <w:tcW w:w="2882" w:type="dxa"/>
+            <w:tcW w:w="3858" w:type="dxa"/>
           </w:tcPr>
           <w:p>
             <w:pPr>
@@ -149,9 +149,353 @@
         </w:tc>
       </w:tr>
       <w:tr>
+        <w:trPr>
+          <w:trHeight w:val="595"/>
+        </w:trPr>
         <w:tc>
           <w:tcPr>
             <w:tcW w:w="2881" w:type="dxa"/>
+          </w:tcPr>
+          <w:p>
+            <w:pPr>
+              <w:rPr>
+                <w:sz w:val="24"/>
+                <w:szCs w:val="24"/>
+              </w:rPr>
+            </w:pPr>
+          </w:p>
+          <w:p>
+            <w:pPr>
+              <w:rPr>
+                <w:sz w:val="24"/>
+                <w:szCs w:val="24"/>
+              </w:rPr>
+            </w:pPr>
+          </w:p>
+          <w:p>
+            <w:pPr>
+              <w:rPr>
+                <w:sz w:val="24"/>
+                <w:szCs w:val="24"/>
+              </w:rPr>
+            </w:pPr>
+          </w:p>
+          <w:p>
+            <w:pPr>
+              <w:rPr>
+                <w:sz w:val="24"/>
+                <w:szCs w:val="24"/>
+              </w:rPr>
+            </w:pPr>
+            <w:r>
+              <w:rPr>
+                <w:sz w:val="24"/>
+                <w:szCs w:val="24"/>
+              </w:rPr>
+              <w:t xml:space="preserve">Criterio 1: </w:t>
+            </w:r>
+            <w:r>
+              <w:rPr>
+                <w:sz w:val="24"/>
+                <w:szCs w:val="24"/>
+              </w:rPr>
+              <w:t>Partes de la extensión</w:t>
+            </w:r>
+          </w:p>
+        </w:tc>
+        <w:tc>
+          <w:tcPr>
+            <w:tcW w:w="1905" w:type="dxa"/>
+          </w:tcPr>
+          <w:p>
+            <w:pPr>
+              <w:pStyle w:val="Prrafodelista"/>
+              <w:tabs>
+                <w:tab w:val="center" w:pos="4252"/>
+              </w:tabs>
+            </w:pPr>
+          </w:p>
+          <w:p>
+            <w:pPr>
+              <w:pStyle w:val="Prrafodelista"/>
+              <w:tabs>
+                <w:tab w:val="center" w:pos="4252"/>
+              </w:tabs>
+            </w:pPr>
+          </w:p>
+          <w:p>
+            <w:pPr>
+              <w:pStyle w:val="Prrafodelista"/>
+              <w:tabs>
+                <w:tab w:val="center" w:pos="4252"/>
+              </w:tabs>
+            </w:pPr>
+          </w:p>
+          <w:p>
+            <w:pPr>
+              <w:pStyle w:val="Prrafodelista"/>
+              <w:tabs>
+                <w:tab w:val="center" w:pos="4252"/>
+              </w:tabs>
+            </w:pPr>
+          </w:p>
+          <w:p>
+            <w:pPr>
+              <w:pStyle w:val="Prrafodelista"/>
+              <w:tabs>
+                <w:tab w:val="center" w:pos="4252"/>
+              </w:tabs>
+              <w:rPr>
+                <w:b/>
+              </w:rPr>
+            </w:pPr>
+            <w:r>
+              <w:rPr>
+                <w:b/>
+              </w:rPr>
+              <w:t>7</w:t>
+            </w:r>
+          </w:p>
+        </w:tc>
+        <w:tc>
+          <w:tcPr>
+            <w:tcW w:w="3858" w:type="dxa"/>
+          </w:tcPr>
+          <w:p>
+            <w:pPr>
+              <w:pStyle w:val="Prrafodelista"/>
+              <w:numPr>
+                <w:ilvl w:val="0"/>
+                <w:numId w:val="3"/>
+              </w:numPr>
+              <w:tabs>
+                <w:tab w:val="center" w:pos="4252"/>
+              </w:tabs>
+            </w:pPr>
+            <w:r>
+              <w:t>Los elementos de la interfaz incluyen</w:t>
+            </w:r>
+            <w:r>
+              <w:t xml:space="preserve"> menús de contexto, </w:t>
+            </w:r>
+            <w:proofErr w:type="spellStart"/>
+            <w:r>
+              <w:t>plugins</w:t>
+            </w:r>
+            <w:proofErr w:type="spellEnd"/>
+            <w:proofErr w:type="gramStart"/>
+            <w:r>
+              <w:t>… .</w:t>
+            </w:r>
+            <w:proofErr w:type="gramEnd"/>
+            <w:r>
+              <w:t xml:space="preserve"> Puede llegar a saturar estéticamente el navegador.</w:t>
+            </w:r>
+          </w:p>
+          <w:p>
+            <w:pPr>
+              <w:pStyle w:val="Prrafodelista"/>
+              <w:numPr>
+                <w:ilvl w:val="0"/>
+                <w:numId w:val="3"/>
+              </w:numPr>
+              <w:tabs>
+                <w:tab w:val="center" w:pos="4252"/>
+              </w:tabs>
+              <w:rPr>
+                <w:sz w:val="24"/>
+                <w:szCs w:val="24"/>
+              </w:rPr>
+            </w:pPr>
+            <w:r>
+              <w:t xml:space="preserve">El contenido </w:t>
+            </w:r>
+            <w:proofErr w:type="spellStart"/>
+            <w:r>
+              <w:t>Javascript</w:t>
+            </w:r>
+            <w:proofErr w:type="spellEnd"/>
+            <w:r>
+              <w:t xml:space="preserve"> y CSS se puede insertar en cualquier punto mediante una llamada API. Esto hace que el contenido de sus scripts sean menos complejos.</w:t>
+            </w:r>
+          </w:p>
+        </w:tc>
+      </w:tr>
+      <w:tr>
+        <w:tc>
+          <w:tcPr>
+            <w:tcW w:w="2881" w:type="dxa"/>
+          </w:tcPr>
+          <w:p>
+            <w:pPr>
+              <w:tabs>
+                <w:tab w:val="center" w:pos="4252"/>
+              </w:tabs>
+              <w:rPr>
+                <w:sz w:val="24"/>
+                <w:szCs w:val="24"/>
+              </w:rPr>
+            </w:pPr>
+            <w:r>
+              <w:rPr>
+                <w:sz w:val="24"/>
+                <w:szCs w:val="24"/>
+              </w:rPr>
+              <w:t>Criterio 2: Codificación de la extensión</w:t>
+            </w:r>
+          </w:p>
+        </w:tc>
+        <w:tc>
+          <w:tcPr>
+            <w:tcW w:w="1905" w:type="dxa"/>
+          </w:tcPr>
+          <w:p>
+            <w:pPr>
+              <w:tabs>
+                <w:tab w:val="center" w:pos="4252"/>
+              </w:tabs>
+              <w:jc w:val="center"/>
+              <w:rPr>
+                <w:b/>
+                <w:sz w:val="24"/>
+                <w:szCs w:val="24"/>
+              </w:rPr>
+            </w:pPr>
+            <w:r>
+              <w:rPr>
+                <w:b/>
+                <w:sz w:val="24"/>
+                <w:szCs w:val="24"/>
+              </w:rPr>
+              <w:t>8</w:t>
+            </w:r>
+          </w:p>
+        </w:tc>
+        <w:tc>
+          <w:tcPr>
+            <w:tcW w:w="3858" w:type="dxa"/>
+          </w:tcPr>
+          <w:p>
+            <w:pPr>
+              <w:tabs>
+                <w:tab w:val="center" w:pos="4252"/>
+              </w:tabs>
+            </w:pPr>
+            <w:r>
+              <w:t>Chrome permite al desarrollador hacer cambios en el código, en la sección de “Administrar extensiones”. Esto asegura al desarrollador que el código se está ejecutando de manera eficiente.</w:t>
+            </w:r>
+          </w:p>
+        </w:tc>
+      </w:tr>
+      <w:tr>
+        <w:tc>
+          <w:tcPr>
+            <w:tcW w:w="2881" w:type="dxa"/>
+          </w:tcPr>
+          <w:p>
+            <w:pPr>
+              <w:tabs>
+                <w:tab w:val="center" w:pos="4252"/>
+              </w:tabs>
+              <w:rPr>
+                <w:sz w:val="24"/>
+                <w:szCs w:val="24"/>
+              </w:rPr>
+            </w:pPr>
+            <w:r>
+              <w:rPr>
+                <w:sz w:val="24"/>
+                <w:szCs w:val="24"/>
+              </w:rPr>
+              <w:t>Criterio 3:</w:t>
+            </w:r>
+            <w:r>
+              <w:rPr>
+                <w:sz w:val="24"/>
+                <w:szCs w:val="24"/>
+              </w:rPr>
+              <w:t xml:space="preserve"> Depuración</w:t>
+            </w:r>
+          </w:p>
+        </w:tc>
+        <w:tc>
+          <w:tcPr>
+            <w:tcW w:w="1905" w:type="dxa"/>
+          </w:tcPr>
+          <w:p>
+            <w:pPr>
+              <w:tabs>
+                <w:tab w:val="center" w:pos="4252"/>
+              </w:tabs>
+              <w:jc w:val="center"/>
+              <w:rPr>
+                <w:b/>
+                <w:sz w:val="24"/>
+                <w:szCs w:val="24"/>
+              </w:rPr>
+            </w:pPr>
+            <w:r>
+              <w:rPr>
+                <w:b/>
+                <w:sz w:val="24"/>
+                <w:szCs w:val="24"/>
+              </w:rPr>
+              <w:t>8</w:t>
+            </w:r>
+          </w:p>
+        </w:tc>
+        <w:tc>
+          <w:tcPr>
+            <w:tcW w:w="3858" w:type="dxa"/>
+          </w:tcPr>
+          <w:p>
+            <w:pPr>
+              <w:tabs>
+                <w:tab w:val="center" w:pos="4252"/>
+              </w:tabs>
+            </w:pPr>
+            <w:r>
+              <w:t>Posee una interfaz única, todas las partes de la extensión (procesos en segundo plano, la escritura del contenido, interfaz de usuario…) pueden depurarse.</w:t>
+            </w:r>
+            <w:bookmarkStart w:id="0" w:name="_GoBack"/>
+            <w:bookmarkEnd w:id="0"/>
+          </w:p>
+        </w:tc>
+      </w:tr>
+      <w:tr>
+        <w:tc>
+          <w:tcPr>
+            <w:tcW w:w="2881" w:type="dxa"/>
+          </w:tcPr>
+          <w:p>
+            <w:pPr>
+              <w:tabs>
+                <w:tab w:val="center" w:pos="4252"/>
+              </w:tabs>
+              <w:rPr>
+                <w:sz w:val="24"/>
+                <w:szCs w:val="24"/>
+              </w:rPr>
+            </w:pPr>
+            <w:r>
+              <w:rPr>
+                <w:sz w:val="24"/>
+                <w:szCs w:val="24"/>
+              </w:rPr>
+              <w:t>Criterio 4:</w:t>
+            </w:r>
+            <w:r>
+              <w:rPr>
+                <w:sz w:val="24"/>
+                <w:szCs w:val="24"/>
+              </w:rPr>
+              <w:t xml:space="preserve"> Publicación de la extensión</w:t>
+            </w:r>
+          </w:p>
+        </w:tc>
+        <w:tc>
+          <w:tcPr>
+            <w:tcW w:w="1905" w:type="dxa"/>
           </w:tcPr>
           <w:p>
             <w:pPr>
@@ -164,13 +508,11 @@
                 <w:szCs w:val="36"/>
               </w:rPr>
             </w:pPr>
-            <w:bookmarkStart w:id="0" w:name="_GoBack"/>
-            <w:bookmarkEnd w:id="0"/>
-          </w:p>
-        </w:tc>
-        <w:tc>
-          <w:tcPr>
-            <w:tcW w:w="2881" w:type="dxa"/>
+          </w:p>
+        </w:tc>
+        <w:tc>
+          <w:tcPr>
+            <w:tcW w:w="3858" w:type="dxa"/>
           </w:tcPr>
           <w:p>
             <w:pPr>
@@ -185,9 +527,41 @@
             </w:pPr>
           </w:p>
         </w:tc>
-        <w:tc>
-          <w:tcPr>
-            <w:tcW w:w="2882" w:type="dxa"/>
+      </w:tr>
+      <w:tr>
+        <w:tc>
+          <w:tcPr>
+            <w:tcW w:w="2881" w:type="dxa"/>
+          </w:tcPr>
+          <w:p>
+            <w:pPr>
+              <w:tabs>
+                <w:tab w:val="center" w:pos="4252"/>
+              </w:tabs>
+              <w:rPr>
+                <w:sz w:val="24"/>
+                <w:szCs w:val="24"/>
+              </w:rPr>
+            </w:pPr>
+            <w:r>
+              <w:rPr>
+                <w:sz w:val="24"/>
+                <w:szCs w:val="24"/>
+              </w:rPr>
+              <w:t>Criterio 5:</w:t>
+            </w:r>
+            <w:r>
+              <w:rPr>
+                <w:sz w:val="24"/>
+                <w:szCs w:val="24"/>
+              </w:rPr>
+              <w:t xml:space="preserve"> Ejecución de la extensión con Internet</w:t>
+            </w:r>
+          </w:p>
+        </w:tc>
+        <w:tc>
+          <w:tcPr>
+            <w:tcW w:w="1905" w:type="dxa"/>
           </w:tcPr>
           <w:p>
             <w:pPr>
@@ -202,11 +576,9 @@
             </w:pPr>
           </w:p>
         </w:tc>
-      </w:tr>
-      <w:tr>
-        <w:tc>
-          <w:tcPr>
-            <w:tcW w:w="2881" w:type="dxa"/>
+        <w:tc>
+          <w:tcPr>
+            <w:tcW w:w="3858" w:type="dxa"/>
           </w:tcPr>
           <w:p>
             <w:pPr>
@@ -221,9 +593,41 @@
             </w:pPr>
           </w:p>
         </w:tc>
+      </w:tr>
+      <w:tr>
         <w:tc>
           <w:tcPr>
             <w:tcW w:w="2881" w:type="dxa"/>
+          </w:tcPr>
+          <w:p>
+            <w:pPr>
+              <w:tabs>
+                <w:tab w:val="center" w:pos="4252"/>
+              </w:tabs>
+              <w:rPr>
+                <w:sz w:val="24"/>
+                <w:szCs w:val="24"/>
+              </w:rPr>
+            </w:pPr>
+            <w:r>
+              <w:rPr>
+                <w:sz w:val="24"/>
+                <w:szCs w:val="24"/>
+              </w:rPr>
+              <w:t>Criterio 6:</w:t>
+            </w:r>
+            <w:r>
+              <w:rPr>
+                <w:sz w:val="24"/>
+                <w:szCs w:val="24"/>
+              </w:rPr>
+              <w:t xml:space="preserve"> Efecto sobre el rendimiento del navegador.</w:t>
+            </w:r>
+          </w:p>
+        </w:tc>
+        <w:tc>
+          <w:tcPr>
+            <w:tcW w:w="1905" w:type="dxa"/>
           </w:tcPr>
           <w:p>
             <w:pPr>
@@ -240,166 +644,7 @@
         </w:tc>
         <w:tc>
           <w:tcPr>
-            <w:tcW w:w="2882" w:type="dxa"/>
-          </w:tcPr>
-          <w:p>
-            <w:pPr>
-              <w:tabs>
-                <w:tab w:val="center" w:pos="4252"/>
-              </w:tabs>
-              <w:rPr>
-                <w:b/>
-                <w:sz w:val="36"/>
-                <w:szCs w:val="36"/>
-              </w:rPr>
-            </w:pPr>
-          </w:p>
-        </w:tc>
-      </w:tr>
-      <w:tr>
-        <w:tc>
-          <w:tcPr>
-            <w:tcW w:w="2881" w:type="dxa"/>
-          </w:tcPr>
-          <w:p>
-            <w:pPr>
-              <w:tabs>
-                <w:tab w:val="center" w:pos="4252"/>
-              </w:tabs>
-              <w:rPr>
-                <w:b/>
-                <w:sz w:val="36"/>
-                <w:szCs w:val="36"/>
-              </w:rPr>
-            </w:pPr>
-          </w:p>
-        </w:tc>
-        <w:tc>
-          <w:tcPr>
-            <w:tcW w:w="2881" w:type="dxa"/>
-          </w:tcPr>
-          <w:p>
-            <w:pPr>
-              <w:tabs>
-                <w:tab w:val="center" w:pos="4252"/>
-              </w:tabs>
-              <w:rPr>
-                <w:b/>
-                <w:sz w:val="36"/>
-                <w:szCs w:val="36"/>
-              </w:rPr>
-            </w:pPr>
-          </w:p>
-        </w:tc>
-        <w:tc>
-          <w:tcPr>
-            <w:tcW w:w="2882" w:type="dxa"/>
-          </w:tcPr>
-          <w:p>
-            <w:pPr>
-              <w:tabs>
-                <w:tab w:val="center" w:pos="4252"/>
-              </w:tabs>
-              <w:rPr>
-                <w:b/>
-                <w:sz w:val="36"/>
-                <w:szCs w:val="36"/>
-              </w:rPr>
-            </w:pPr>
-          </w:p>
-        </w:tc>
-      </w:tr>
-      <w:tr>
-        <w:tc>
-          <w:tcPr>
-            <w:tcW w:w="2881" w:type="dxa"/>
-          </w:tcPr>
-          <w:p>
-            <w:pPr>
-              <w:tabs>
-                <w:tab w:val="center" w:pos="4252"/>
-              </w:tabs>
-              <w:rPr>
-                <w:b/>
-                <w:sz w:val="36"/>
-                <w:szCs w:val="36"/>
-              </w:rPr>
-            </w:pPr>
-          </w:p>
-        </w:tc>
-        <w:tc>
-          <w:tcPr>
-            <w:tcW w:w="2881" w:type="dxa"/>
-          </w:tcPr>
-          <w:p>
-            <w:pPr>
-              <w:tabs>
-                <w:tab w:val="center" w:pos="4252"/>
-              </w:tabs>
-              <w:rPr>
-                <w:b/>
-                <w:sz w:val="36"/>
-                <w:szCs w:val="36"/>
-              </w:rPr>
-            </w:pPr>
-          </w:p>
-        </w:tc>
-        <w:tc>
-          <w:tcPr>
-            <w:tcW w:w="2882" w:type="dxa"/>
-          </w:tcPr>
-          <w:p>
-            <w:pPr>
-              <w:tabs>
-                <w:tab w:val="center" w:pos="4252"/>
-              </w:tabs>
-              <w:rPr>
-                <w:b/>
-                <w:sz w:val="36"/>
-                <w:szCs w:val="36"/>
-              </w:rPr>
-            </w:pPr>
-          </w:p>
-        </w:tc>
-      </w:tr>
-      <w:tr>
-        <w:tc>
-          <w:tcPr>
-            <w:tcW w:w="2881" w:type="dxa"/>
-          </w:tcPr>
-          <w:p>
-            <w:pPr>
-              <w:tabs>
-                <w:tab w:val="center" w:pos="4252"/>
-              </w:tabs>
-              <w:rPr>
-                <w:b/>
-                <w:sz w:val="36"/>
-                <w:szCs w:val="36"/>
-              </w:rPr>
-            </w:pPr>
-          </w:p>
-        </w:tc>
-        <w:tc>
-          <w:tcPr>
-            <w:tcW w:w="2881" w:type="dxa"/>
-          </w:tcPr>
-          <w:p>
-            <w:pPr>
-              <w:tabs>
-                <w:tab w:val="center" w:pos="4252"/>
-              </w:tabs>
-              <w:rPr>
-                <w:b/>
-                <w:sz w:val="36"/>
-                <w:szCs w:val="36"/>
-              </w:rPr>
-            </w:pPr>
-          </w:p>
-        </w:tc>
-        <w:tc>
-          <w:tcPr>
-            <w:tcW w:w="2882" w:type="dxa"/>
+            <w:tcW w:w="3858" w:type="dxa"/>
           </w:tcPr>
           <w:p>
             <w:pPr>
@@ -617,8 +862,219 @@
       </w:rPr>
     </w:lvl>
   </w:abstractNum>
+  <w:abstractNum w:abstractNumId="1">
+    <w:nsid w:val="594C1356"/>
+    <w:multiLevelType w:val="hybridMultilevel"/>
+    <w:tmpl w:val="7B7CAA9E"/>
+    <w:lvl w:ilvl="0" w:tplc="0C0A0001">
+      <w:start w:val="1"/>
+      <w:numFmt w:val="bullet"/>
+      <w:lvlText w:val=""/>
+      <w:lvlJc w:val="left"/>
+      <w:pPr>
+        <w:ind w:left="720" w:hanging="360"/>
+      </w:pPr>
+      <w:rPr>
+        <w:rFonts w:ascii="Symbol" w:hAnsi="Symbol" w:hint="default"/>
+      </w:rPr>
+    </w:lvl>
+    <w:lvl w:ilvl="1" w:tplc="0C0A0003" w:tentative="1">
+      <w:start w:val="1"/>
+      <w:numFmt w:val="bullet"/>
+      <w:lvlText w:val="o"/>
+      <w:lvlJc w:val="left"/>
+      <w:pPr>
+        <w:ind w:left="1440" w:hanging="360"/>
+      </w:pPr>
+      <w:rPr>
+        <w:rFonts w:ascii="Courier New" w:hAnsi="Courier New" w:cs="Courier New" w:hint="default"/>
+      </w:rPr>
+    </w:lvl>
+    <w:lvl w:ilvl="2" w:tplc="0C0A0005" w:tentative="1">
+      <w:start w:val="1"/>
+      <w:numFmt w:val="bullet"/>
+      <w:lvlText w:val=""/>
+      <w:lvlJc w:val="left"/>
+      <w:pPr>
+        <w:ind w:left="2160" w:hanging="360"/>
+      </w:pPr>
+      <w:rPr>
+        <w:rFonts w:ascii="Wingdings" w:hAnsi="Wingdings" w:hint="default"/>
+      </w:rPr>
+    </w:lvl>
+    <w:lvl w:ilvl="3" w:tplc="0C0A0001" w:tentative="1">
+      <w:start w:val="1"/>
+      <w:numFmt w:val="bullet"/>
+      <w:lvlText w:val=""/>
+      <w:lvlJc w:val="left"/>
+      <w:pPr>
+        <w:ind w:left="2880" w:hanging="360"/>
+      </w:pPr>
+      <w:rPr>
+        <w:rFonts w:ascii="Symbol" w:hAnsi="Symbol" w:hint="default"/>
+      </w:rPr>
+    </w:lvl>
+    <w:lvl w:ilvl="4" w:tplc="0C0A0003" w:tentative="1">
+      <w:start w:val="1"/>
+      <w:numFmt w:val="bullet"/>
+      <w:lvlText w:val="o"/>
+      <w:lvlJc w:val="left"/>
+      <w:pPr>
+        <w:ind w:left="3600" w:hanging="360"/>
+      </w:pPr>
+      <w:rPr>
+        <w:rFonts w:ascii="Courier New" w:hAnsi="Courier New" w:cs="Courier New" w:hint="default"/>
+      </w:rPr>
+    </w:lvl>
+    <w:lvl w:ilvl="5" w:tplc="0C0A0005" w:tentative="1">
+      <w:start w:val="1"/>
+      <w:numFmt w:val="bullet"/>
+      <w:lvlText w:val=""/>
+      <w:lvlJc w:val="left"/>
+      <w:pPr>
+        <w:ind w:left="4320" w:hanging="360"/>
+      </w:pPr>
+      <w:rPr>
+        <w:rFonts w:ascii="Wingdings" w:hAnsi="Wingdings" w:hint="default"/>
+      </w:rPr>
+    </w:lvl>
+    <w:lvl w:ilvl="6" w:tplc="0C0A0001" w:tentative="1">
+      <w:start w:val="1"/>
+      <w:numFmt w:val="bullet"/>
+      <w:lvlText w:val=""/>
+      <w:lvlJc w:val="left"/>
+      <w:pPr>
+        <w:ind w:left="5040" w:hanging="360"/>
+      </w:pPr>
+      <w:rPr>
+        <w:rFonts w:ascii="Symbol" w:hAnsi="Symbol" w:hint="default"/>
+      </w:rPr>
+    </w:lvl>
+    <w:lvl w:ilvl="7" w:tplc="0C0A0003" w:tentative="1">
+      <w:start w:val="1"/>
+      <w:numFmt w:val="bullet"/>
+      <w:lvlText w:val="o"/>
+      <w:lvlJc w:val="left"/>
+      <w:pPr>
+        <w:ind w:left="5760" w:hanging="360"/>
+      </w:pPr>
+      <w:rPr>
+        <w:rFonts w:ascii="Courier New" w:hAnsi="Courier New" w:cs="Courier New" w:hint="default"/>
+      </w:rPr>
+    </w:lvl>
+    <w:lvl w:ilvl="8" w:tplc="0C0A0005" w:tentative="1">
+      <w:start w:val="1"/>
+      <w:numFmt w:val="bullet"/>
+      <w:lvlText w:val=""/>
+      <w:lvlJc w:val="left"/>
+      <w:pPr>
+        <w:ind w:left="6480" w:hanging="360"/>
+      </w:pPr>
+      <w:rPr>
+        <w:rFonts w:ascii="Wingdings" w:hAnsi="Wingdings" w:hint="default"/>
+      </w:rPr>
+    </w:lvl>
+  </w:abstractNum>
+  <w:abstractNum w:abstractNumId="2">
+    <w:nsid w:val="70554D78"/>
+    <w:multiLevelType w:val="hybridMultilevel"/>
+    <w:tmpl w:val="5D6C7300"/>
+    <w:lvl w:ilvl="0" w:tplc="48544CAA">
+      <w:start w:val="1"/>
+      <w:numFmt w:val="decimal"/>
+      <w:lvlText w:val="%1."/>
+      <w:lvlJc w:val="left"/>
+      <w:pPr>
+        <w:ind w:left="720" w:hanging="360"/>
+      </w:pPr>
+      <w:rPr>
+        <w:b/>
+      </w:rPr>
+    </w:lvl>
+    <w:lvl w:ilvl="1" w:tplc="0C0A0001">
+      <w:start w:val="1"/>
+      <w:numFmt w:val="bullet"/>
+      <w:lvlText w:val=""/>
+      <w:lvlJc w:val="left"/>
+      <w:pPr>
+        <w:ind w:left="1440" w:hanging="360"/>
+      </w:pPr>
+      <w:rPr>
+        <w:rFonts w:ascii="Symbol" w:hAnsi="Symbol" w:hint="default"/>
+      </w:rPr>
+    </w:lvl>
+    <w:lvl w:ilvl="2" w:tplc="0C0A001B" w:tentative="1">
+      <w:start w:val="1"/>
+      <w:numFmt w:val="lowerRoman"/>
+      <w:lvlText w:val="%3."/>
+      <w:lvlJc w:val="right"/>
+      <w:pPr>
+        <w:ind w:left="2160" w:hanging="180"/>
+      </w:pPr>
+    </w:lvl>
+    <w:lvl w:ilvl="3" w:tplc="0C0A000F" w:tentative="1">
+      <w:start w:val="1"/>
+      <w:numFmt w:val="decimal"/>
+      <w:lvlText w:val="%4."/>
+      <w:lvlJc w:val="left"/>
+      <w:pPr>
+        <w:ind w:left="2880" w:hanging="360"/>
+      </w:pPr>
+    </w:lvl>
+    <w:lvl w:ilvl="4" w:tplc="0C0A0019" w:tentative="1">
+      <w:start w:val="1"/>
+      <w:numFmt w:val="lowerLetter"/>
+      <w:lvlText w:val="%5."/>
+      <w:lvlJc w:val="left"/>
+      <w:pPr>
+        <w:ind w:left="3600" w:hanging="360"/>
+      </w:pPr>
+    </w:lvl>
+    <w:lvl w:ilvl="5" w:tplc="0C0A001B" w:tentative="1">
+      <w:start w:val="1"/>
+      <w:numFmt w:val="lowerRoman"/>
+      <w:lvlText w:val="%6."/>
+      <w:lvlJc w:val="right"/>
+      <w:pPr>
+        <w:ind w:left="4320" w:hanging="180"/>
+      </w:pPr>
+    </w:lvl>
+    <w:lvl w:ilvl="6" w:tplc="0C0A000F" w:tentative="1">
+      <w:start w:val="1"/>
+      <w:numFmt w:val="decimal"/>
+      <w:lvlText w:val="%7."/>
+      <w:lvlJc w:val="left"/>
+      <w:pPr>
+        <w:ind w:left="5040" w:hanging="360"/>
+      </w:pPr>
+    </w:lvl>
+    <w:lvl w:ilvl="7" w:tplc="0C0A0019" w:tentative="1">
+      <w:start w:val="1"/>
+      <w:numFmt w:val="lowerLetter"/>
+      <w:lvlText w:val="%8."/>
+      <w:lvlJc w:val="left"/>
+      <w:pPr>
+        <w:ind w:left="5760" w:hanging="360"/>
+      </w:pPr>
+    </w:lvl>
+    <w:lvl w:ilvl="8" w:tplc="0C0A001B" w:tentative="1">
+      <w:start w:val="1"/>
+      <w:numFmt w:val="lowerRoman"/>
+      <w:lvlText w:val="%9."/>
+      <w:lvlJc w:val="right"/>
+      <w:pPr>
+        <w:ind w:left="6480" w:hanging="180"/>
+      </w:pPr>
+    </w:lvl>
+  </w:abstractNum>
   <w:num w:numId="1">
     <w:abstractNumId w:val="0"/>
+  </w:num>
+  <w:num w:numId="2">
+    <w:abstractNumId w:val="2"/>
+  </w:num>
+  <w:num w:numId="3">
+    <w:abstractNumId w:val="1"/>
   </w:num>
 </w:numbering>
 </file>

--- a/TG2_JavierGarciaMartin4.1.1.docx
+++ b/TG2_JavierGarciaMartin4.1.1.docx
@@ -56,6 +56,17 @@
         </w:rPr>
         <w:t>A continuación  valoraremos según los criterios establecidos en el apartado 3.1, los mostraremos en forma de tabla, explicaremos como afectan estos criterios con la tecnología de extensiones Chrome y los calificaremos de 0 a 10.</w:t>
       </w:r>
+    </w:p>
+    <w:p>
+      <w:pPr>
+        <w:tabs>
+          <w:tab w:val="center" w:pos="4252"/>
+        </w:tabs>
+        <w:rPr>
+          <w:sz w:val="24"/>
+          <w:szCs w:val="24"/>
+        </w:rPr>
+      </w:pPr>
     </w:p>
     <w:tbl>
       <w:tblPr>
@@ -336,6 +347,17 @@
                 <w:szCs w:val="24"/>
               </w:rPr>
             </w:pPr>
+          </w:p>
+          <w:p>
+            <w:pPr>
+              <w:tabs>
+                <w:tab w:val="center" w:pos="4252"/>
+              </w:tabs>
+              <w:rPr>
+                <w:sz w:val="24"/>
+                <w:szCs w:val="24"/>
+              </w:rPr>
+            </w:pPr>
             <w:r>
               <w:rPr>
                 <w:sz w:val="24"/>
@@ -349,6 +371,19 @@
           <w:tcPr>
             <w:tcW w:w="1905" w:type="dxa"/>
           </w:tcPr>
+          <w:p>
+            <w:pPr>
+              <w:tabs>
+                <w:tab w:val="center" w:pos="4252"/>
+              </w:tabs>
+              <w:jc w:val="center"/>
+              <w:rPr>
+                <w:b/>
+                <w:sz w:val="24"/>
+                <w:szCs w:val="24"/>
+              </w:rPr>
+            </w:pPr>
+          </w:p>
           <w:p>
             <w:pPr>
               <w:tabs>
@@ -402,6 +437,17 @@
                 <w:szCs w:val="24"/>
               </w:rPr>
             </w:pPr>
+          </w:p>
+          <w:p>
+            <w:pPr>
+              <w:tabs>
+                <w:tab w:val="center" w:pos="4252"/>
+              </w:tabs>
+              <w:rPr>
+                <w:sz w:val="24"/>
+                <w:szCs w:val="24"/>
+              </w:rPr>
+            </w:pPr>
             <w:r>
               <w:rPr>
                 <w:sz w:val="24"/>
@@ -434,12 +480,25 @@
                 <w:szCs w:val="24"/>
               </w:rPr>
             </w:pPr>
-            <w:r>
+          </w:p>
+          <w:p>
+            <w:pPr>
+              <w:tabs>
+                <w:tab w:val="center" w:pos="4252"/>
+              </w:tabs>
+              <w:jc w:val="center"/>
               <w:rPr>
                 <w:b/>
                 <w:sz w:val="24"/>
                 <w:szCs w:val="24"/>
               </w:rPr>
+            </w:pPr>
+            <w:r>
+              <w:rPr>
+                <w:b/>
+                <w:sz w:val="24"/>
+                <w:szCs w:val="24"/>
+              </w:rPr>
               <w:t>8</w:t>
             </w:r>
           </w:p>
@@ -456,207 +515,234 @@
             </w:pPr>
             <w:r>
               <w:t>Posee una interfaz única, todas las partes de la extensión (procesos en segundo plano, la escritura del contenido, interfaz de usuario…) pueden depurarse.</w:t>
+            </w:r>
+          </w:p>
+        </w:tc>
+      </w:tr>
+      <w:tr>
+        <w:tc>
+          <w:tcPr>
+            <w:tcW w:w="2881" w:type="dxa"/>
+          </w:tcPr>
+          <w:p>
+            <w:pPr>
+              <w:tabs>
+                <w:tab w:val="center" w:pos="4252"/>
+              </w:tabs>
+              <w:rPr>
+                <w:sz w:val="24"/>
+                <w:szCs w:val="24"/>
+              </w:rPr>
+            </w:pPr>
+            <w:r>
+              <w:rPr>
+                <w:sz w:val="24"/>
+                <w:szCs w:val="24"/>
+              </w:rPr>
+              <w:t>Criterio 4:</w:t>
+            </w:r>
+            <w:r>
+              <w:rPr>
+                <w:sz w:val="24"/>
+                <w:szCs w:val="24"/>
+              </w:rPr>
+              <w:t xml:space="preserve"> Publicación de la extensión</w:t>
+            </w:r>
+          </w:p>
+        </w:tc>
+        <w:tc>
+          <w:tcPr>
+            <w:tcW w:w="1905" w:type="dxa"/>
+          </w:tcPr>
+          <w:p>
+            <w:pPr>
+              <w:tabs>
+                <w:tab w:val="center" w:pos="4252"/>
+              </w:tabs>
+              <w:jc w:val="center"/>
+              <w:rPr>
+                <w:b/>
+                <w:sz w:val="24"/>
+                <w:szCs w:val="24"/>
+              </w:rPr>
+            </w:pPr>
+            <w:r>
+              <w:rPr>
+                <w:b/>
+                <w:sz w:val="24"/>
+                <w:szCs w:val="24"/>
+              </w:rPr>
+              <w:t>7</w:t>
+            </w:r>
+          </w:p>
+        </w:tc>
+        <w:tc>
+          <w:tcPr>
+            <w:tcW w:w="3858" w:type="dxa"/>
+          </w:tcPr>
+          <w:p>
+            <w:pPr>
+              <w:tabs>
+                <w:tab w:val="center" w:pos="4252"/>
+              </w:tabs>
+            </w:pPr>
+            <w:r>
+              <w:t xml:space="preserve">La extensión tiene que ser comprimida y subida a la tienda. La extensión tiene que ser aprobada antes de ser visible en la tienda (Web Store). Las </w:t>
+            </w:r>
+            <w:r>
+              <w:t>extensiones</w:t>
+            </w:r>
+            <w:r>
+              <w:t xml:space="preserve"> solo podrán ser visibles desde la Web Store.</w:t>
+            </w:r>
+          </w:p>
+        </w:tc>
+      </w:tr>
+      <w:tr>
+        <w:tc>
+          <w:tcPr>
+            <w:tcW w:w="2881" w:type="dxa"/>
+          </w:tcPr>
+          <w:p>
+            <w:pPr>
+              <w:tabs>
+                <w:tab w:val="center" w:pos="4252"/>
+              </w:tabs>
+              <w:rPr>
+                <w:sz w:val="24"/>
+                <w:szCs w:val="24"/>
+              </w:rPr>
+            </w:pPr>
+            <w:r>
+              <w:rPr>
+                <w:sz w:val="24"/>
+                <w:szCs w:val="24"/>
+              </w:rPr>
+              <w:t>Criterio 5:</w:t>
+            </w:r>
+            <w:r>
+              <w:rPr>
+                <w:sz w:val="24"/>
+                <w:szCs w:val="24"/>
+              </w:rPr>
+              <w:t xml:space="preserve"> Ejecución de la extensión con Internet</w:t>
+            </w:r>
+          </w:p>
+        </w:tc>
+        <w:tc>
+          <w:tcPr>
+            <w:tcW w:w="1905" w:type="dxa"/>
+          </w:tcPr>
+          <w:p>
+            <w:pPr>
+              <w:tabs>
+                <w:tab w:val="center" w:pos="4252"/>
+              </w:tabs>
+              <w:jc w:val="center"/>
+              <w:rPr>
+                <w:b/>
+                <w:sz w:val="24"/>
+                <w:szCs w:val="24"/>
+              </w:rPr>
+            </w:pPr>
+            <w:r>
+              <w:rPr>
+                <w:b/>
+                <w:sz w:val="24"/>
+                <w:szCs w:val="24"/>
+              </w:rPr>
+              <w:t>8</w:t>
+            </w:r>
+          </w:p>
+        </w:tc>
+        <w:tc>
+          <w:tcPr>
+            <w:tcW w:w="3858" w:type="dxa"/>
+          </w:tcPr>
+          <w:p>
+            <w:pPr>
+              <w:tabs>
+                <w:tab w:val="center" w:pos="4252"/>
+              </w:tabs>
+            </w:pPr>
+            <w:r>
+              <w:t>Hay extensiones de Chrome que no necesitan conexión a internet para su funcionamiento.</w:t>
+            </w:r>
+          </w:p>
+        </w:tc>
+      </w:tr>
+      <w:tr>
+        <w:tc>
+          <w:tcPr>
+            <w:tcW w:w="2881" w:type="dxa"/>
+          </w:tcPr>
+          <w:p>
+            <w:pPr>
+              <w:tabs>
+                <w:tab w:val="center" w:pos="4252"/>
+              </w:tabs>
+              <w:rPr>
+                <w:sz w:val="24"/>
+                <w:szCs w:val="24"/>
+              </w:rPr>
+            </w:pPr>
+            <w:r>
+              <w:rPr>
+                <w:sz w:val="24"/>
+                <w:szCs w:val="24"/>
+              </w:rPr>
+              <w:t>Criterio 6:</w:t>
+            </w:r>
+            <w:r>
+              <w:rPr>
+                <w:sz w:val="24"/>
+                <w:szCs w:val="24"/>
+              </w:rPr>
+              <w:t xml:space="preserve"> Efecto sobre el rendimiento del navegador.</w:t>
+            </w:r>
+          </w:p>
+        </w:tc>
+        <w:tc>
+          <w:tcPr>
+            <w:tcW w:w="1905" w:type="dxa"/>
+          </w:tcPr>
+          <w:p>
+            <w:pPr>
+              <w:tabs>
+                <w:tab w:val="center" w:pos="4252"/>
+              </w:tabs>
+              <w:jc w:val="center"/>
+              <w:rPr>
+                <w:b/>
+                <w:sz w:val="24"/>
+                <w:szCs w:val="24"/>
+              </w:rPr>
+            </w:pPr>
+            <w:r>
+              <w:rPr>
+                <w:b/>
+                <w:sz w:val="24"/>
+                <w:szCs w:val="24"/>
+              </w:rPr>
+              <w:t>9</w:t>
+            </w:r>
+          </w:p>
+        </w:tc>
+        <w:tc>
+          <w:tcPr>
+            <w:tcW w:w="3858" w:type="dxa"/>
+          </w:tcPr>
+          <w:p>
+            <w:pPr>
+              <w:tabs>
+                <w:tab w:val="center" w:pos="4252"/>
+              </w:tabs>
+            </w:pPr>
+            <w:r>
+              <w:t>No afecta en gran medida al rendimiento del navegador, ya que no se ejecutan en un mismo proceso.</w:t>
             </w:r>
             <w:bookmarkStart w:id="0" w:name="_GoBack"/>
             <w:bookmarkEnd w:id="0"/>
-          </w:p>
-        </w:tc>
-      </w:tr>
-      <w:tr>
-        <w:tc>
-          <w:tcPr>
-            <w:tcW w:w="2881" w:type="dxa"/>
-          </w:tcPr>
-          <w:p>
-            <w:pPr>
-              <w:tabs>
-                <w:tab w:val="center" w:pos="4252"/>
-              </w:tabs>
-              <w:rPr>
-                <w:sz w:val="24"/>
-                <w:szCs w:val="24"/>
-              </w:rPr>
-            </w:pPr>
-            <w:r>
-              <w:rPr>
-                <w:sz w:val="24"/>
-                <w:szCs w:val="24"/>
-              </w:rPr>
-              <w:t>Criterio 4:</w:t>
-            </w:r>
-            <w:r>
-              <w:rPr>
-                <w:sz w:val="24"/>
-                <w:szCs w:val="24"/>
-              </w:rPr>
-              <w:t xml:space="preserve"> Publicación de la extensión</w:t>
-            </w:r>
-          </w:p>
-        </w:tc>
-        <w:tc>
-          <w:tcPr>
-            <w:tcW w:w="1905" w:type="dxa"/>
-          </w:tcPr>
-          <w:p>
-            <w:pPr>
-              <w:tabs>
-                <w:tab w:val="center" w:pos="4252"/>
-              </w:tabs>
-              <w:rPr>
-                <w:b/>
-                <w:sz w:val="36"/>
-                <w:szCs w:val="36"/>
-              </w:rPr>
-            </w:pPr>
-          </w:p>
-        </w:tc>
-        <w:tc>
-          <w:tcPr>
-            <w:tcW w:w="3858" w:type="dxa"/>
-          </w:tcPr>
-          <w:p>
-            <w:pPr>
-              <w:tabs>
-                <w:tab w:val="center" w:pos="4252"/>
-              </w:tabs>
-              <w:rPr>
-                <w:b/>
-                <w:sz w:val="36"/>
-                <w:szCs w:val="36"/>
-              </w:rPr>
-            </w:pPr>
-          </w:p>
-        </w:tc>
-      </w:tr>
-      <w:tr>
-        <w:tc>
-          <w:tcPr>
-            <w:tcW w:w="2881" w:type="dxa"/>
-          </w:tcPr>
-          <w:p>
-            <w:pPr>
-              <w:tabs>
-                <w:tab w:val="center" w:pos="4252"/>
-              </w:tabs>
-              <w:rPr>
-                <w:sz w:val="24"/>
-                <w:szCs w:val="24"/>
-              </w:rPr>
-            </w:pPr>
-            <w:r>
-              <w:rPr>
-                <w:sz w:val="24"/>
-                <w:szCs w:val="24"/>
-              </w:rPr>
-              <w:t>Criterio 5:</w:t>
-            </w:r>
-            <w:r>
-              <w:rPr>
-                <w:sz w:val="24"/>
-                <w:szCs w:val="24"/>
-              </w:rPr>
-              <w:t xml:space="preserve"> Ejecución de la extensión con Internet</w:t>
-            </w:r>
-          </w:p>
-        </w:tc>
-        <w:tc>
-          <w:tcPr>
-            <w:tcW w:w="1905" w:type="dxa"/>
-          </w:tcPr>
-          <w:p>
-            <w:pPr>
-              <w:tabs>
-                <w:tab w:val="center" w:pos="4252"/>
-              </w:tabs>
-              <w:rPr>
-                <w:b/>
-                <w:sz w:val="36"/>
-                <w:szCs w:val="36"/>
-              </w:rPr>
-            </w:pPr>
-          </w:p>
-        </w:tc>
-        <w:tc>
-          <w:tcPr>
-            <w:tcW w:w="3858" w:type="dxa"/>
-          </w:tcPr>
-          <w:p>
-            <w:pPr>
-              <w:tabs>
-                <w:tab w:val="center" w:pos="4252"/>
-              </w:tabs>
-              <w:rPr>
-                <w:b/>
-                <w:sz w:val="36"/>
-                <w:szCs w:val="36"/>
-              </w:rPr>
-            </w:pPr>
-          </w:p>
-        </w:tc>
-      </w:tr>
-      <w:tr>
-        <w:tc>
-          <w:tcPr>
-            <w:tcW w:w="2881" w:type="dxa"/>
-          </w:tcPr>
-          <w:p>
-            <w:pPr>
-              <w:tabs>
-                <w:tab w:val="center" w:pos="4252"/>
-              </w:tabs>
-              <w:rPr>
-                <w:sz w:val="24"/>
-                <w:szCs w:val="24"/>
-              </w:rPr>
-            </w:pPr>
-            <w:r>
-              <w:rPr>
-                <w:sz w:val="24"/>
-                <w:szCs w:val="24"/>
-              </w:rPr>
-              <w:t>Criterio 6:</w:t>
-            </w:r>
-            <w:r>
-              <w:rPr>
-                <w:sz w:val="24"/>
-                <w:szCs w:val="24"/>
-              </w:rPr>
-              <w:t xml:space="preserve"> Efecto sobre el rendimiento del navegador.</w:t>
-            </w:r>
-          </w:p>
-        </w:tc>
-        <w:tc>
-          <w:tcPr>
-            <w:tcW w:w="1905" w:type="dxa"/>
-          </w:tcPr>
-          <w:p>
-            <w:pPr>
-              <w:tabs>
-                <w:tab w:val="center" w:pos="4252"/>
-              </w:tabs>
-              <w:rPr>
-                <w:b/>
-                <w:sz w:val="36"/>
-                <w:szCs w:val="36"/>
-              </w:rPr>
-            </w:pPr>
-          </w:p>
-        </w:tc>
-        <w:tc>
-          <w:tcPr>
-            <w:tcW w:w="3858" w:type="dxa"/>
-          </w:tcPr>
-          <w:p>
-            <w:pPr>
-              <w:tabs>
-                <w:tab w:val="center" w:pos="4252"/>
-              </w:tabs>
-              <w:rPr>
-                <w:b/>
-                <w:sz w:val="36"/>
-                <w:szCs w:val="36"/>
-              </w:rPr>
-            </w:pPr>
           </w:p>
         </w:tc>
       </w:tr>
@@ -691,11 +777,23 @@
           <w:szCs w:val="28"/>
         </w:rPr>
       </w:pPr>
+    </w:p>
+    <w:p>
+      <w:pPr>
+        <w:tabs>
+          <w:tab w:val="center" w:pos="4252"/>
+        </w:tabs>
+        <w:rPr>
+          <w:sz w:val="28"/>
+          <w:szCs w:val="28"/>
+        </w:rPr>
+      </w:pPr>
       <w:r>
         <w:rPr>
           <w:sz w:val="28"/>
           <w:szCs w:val="28"/>
         </w:rPr>
+        <w:lastRenderedPageBreak/>
         <w:t>Fuentes:</w:t>
       </w:r>
     </w:p>

--- a/TG2_JavierGarciaMartin4.1.1.docx
+++ b/TG2_JavierGarciaMartin4.1.1.docx
@@ -534,6 +534,17 @@
                 <w:szCs w:val="24"/>
               </w:rPr>
             </w:pPr>
+          </w:p>
+          <w:p>
+            <w:pPr>
+              <w:tabs>
+                <w:tab w:val="center" w:pos="4252"/>
+              </w:tabs>
+              <w:rPr>
+                <w:sz w:val="24"/>
+                <w:szCs w:val="24"/>
+              </w:rPr>
+            </w:pPr>
             <w:r>
               <w:rPr>
                 <w:sz w:val="24"/>
@@ -566,13 +577,26 @@
                 <w:szCs w:val="24"/>
               </w:rPr>
             </w:pPr>
-            <w:r>
-              <w:rPr>
-                <w:b/>
-                <w:sz w:val="24"/>
-                <w:szCs w:val="24"/>
-              </w:rPr>
-              <w:t>7</w:t>
+          </w:p>
+          <w:p>
+            <w:pPr>
+              <w:tabs>
+                <w:tab w:val="center" w:pos="4252"/>
+              </w:tabs>
+              <w:jc w:val="center"/>
+              <w:rPr>
+                <w:b/>
+                <w:sz w:val="24"/>
+                <w:szCs w:val="24"/>
+              </w:rPr>
+            </w:pPr>
+            <w:r>
+              <w:rPr>
+                <w:b/>
+                <w:sz w:val="24"/>
+                <w:szCs w:val="24"/>
+              </w:rPr>
+              <w:t>6</w:t>
             </w:r>
           </w:p>
         </w:tc>
@@ -741,8 +765,6 @@
             <w:r>
               <w:t>No afecta en gran medida al rendimiento del navegador, ya que no se ejecutan en un mismo proceso.</w:t>
             </w:r>
-            <w:bookmarkStart w:id="0" w:name="_GoBack"/>
-            <w:bookmarkEnd w:id="0"/>
           </w:p>
         </w:tc>
       </w:tr>
@@ -773,8 +795,8 @@
           <w:tab w:val="center" w:pos="4252"/>
         </w:tabs>
         <w:rPr>
-          <w:sz w:val="28"/>
-          <w:szCs w:val="28"/>
+          <w:sz w:val="24"/>
+          <w:szCs w:val="24"/>
         </w:rPr>
       </w:pPr>
     </w:p>
@@ -784,26 +806,30 @@
           <w:tab w:val="center" w:pos="4252"/>
         </w:tabs>
         <w:rPr>
-          <w:sz w:val="28"/>
-          <w:szCs w:val="28"/>
+          <w:sz w:val="24"/>
+          <w:szCs w:val="24"/>
         </w:rPr>
       </w:pPr>
+      <w:bookmarkStart w:id="0" w:name="_GoBack"/>
+      <w:bookmarkEnd w:id="0"/>
       <w:r>
         <w:rPr>
-          <w:sz w:val="28"/>
-          <w:szCs w:val="28"/>
+          <w:sz w:val="24"/>
+          <w:szCs w:val="24"/>
         </w:rPr>
         <w:lastRenderedPageBreak/>
-        <w:t>Fuentes:</w:t>
+        <w:t xml:space="preserve">Como podemos comprobar según los criterios establecidos, las extensiones de Chrome obtienen una buena valoración, </w:t>
+      </w:r>
+      <w:r>
+        <w:rPr>
+          <w:sz w:val="24"/>
+          <w:szCs w:val="24"/>
+        </w:rPr>
+        <w:t xml:space="preserve">a simple vista vemos que no ofrecen demasiada complejidad en cuanto a codificación, las diferentes partes de las extensiones están bien diferenciadas, lo que posibilita la reutilización de código y por consiguiente su posible actualización. Además ofrece un gran rendimiento, sin afectar al del navegador. </w:t>
       </w:r>
     </w:p>
     <w:p>
       <w:pPr>
-        <w:pStyle w:val="Prrafodelista"/>
-        <w:numPr>
-          <w:ilvl w:val="0"/>
-          <w:numId w:val="1"/>
-        </w:numPr>
         <w:tabs>
           <w:tab w:val="center" w:pos="4252"/>
         </w:tabs>

--- a/TG2_JavierGarciaMartin4.1.1.docx
+++ b/TG2_JavierGarciaMartin4.1.1.docx
@@ -54,7 +54,30 @@
           <w:sz w:val="24"/>
           <w:szCs w:val="24"/>
         </w:rPr>
-        <w:t>A continuación  valoraremos según los criterios establecidos en el apartado 3.1, los mostraremos en forma de tabla, explicaremos como afectan estos criterios con la tecnología de extensiones Chrome y los calificaremos de 0 a 10.</w:t>
+        <w:t xml:space="preserve">A continuación  valoraremos según los criterios establecidos en el apartado 3.1, los mostraremos en forma de tabla, explicaremos como afectan estos criterios con la tecnología de extensiones Chrome y los </w:t>
+      </w:r>
+      <w:r>
+        <w:rPr>
+          <w:sz w:val="24"/>
+          <w:szCs w:val="24"/>
+        </w:rPr>
+        <w:t xml:space="preserve">evaluaremos </w:t>
+      </w:r>
+      <w:proofErr w:type="spellStart"/>
+      <w:r>
+        <w:rPr>
+          <w:sz w:val="24"/>
+          <w:szCs w:val="24"/>
+        </w:rPr>
+        <w:t>pbjetivamente</w:t>
+      </w:r>
+      <w:proofErr w:type="spellEnd"/>
+      <w:r>
+        <w:rPr>
+          <w:sz w:val="24"/>
+          <w:szCs w:val="24"/>
+        </w:rPr>
+        <w:t>.</w:t>
       </w:r>
     </w:p>
     <w:p>
@@ -72,17 +95,18 @@
       <w:tblPr>
         <w:tblStyle w:val="Tablaconcuadrcula"/>
         <w:tblW w:w="0" w:type="auto"/>
+        <w:tblLayout w:type="fixed"/>
         <w:tblLook w:val="04A0" w:firstRow="1" w:lastRow="0" w:firstColumn="1" w:lastColumn="0" w:noHBand="0" w:noVBand="1"/>
       </w:tblPr>
       <w:tblGrid>
-        <w:gridCol w:w="2881"/>
-        <w:gridCol w:w="1905"/>
-        <w:gridCol w:w="3858"/>
+        <w:gridCol w:w="1526"/>
+        <w:gridCol w:w="1843"/>
+        <w:gridCol w:w="5351"/>
       </w:tblGrid>
       <w:tr>
         <w:tc>
           <w:tcPr>
-            <w:tcW w:w="2881" w:type="dxa"/>
+            <w:tcW w:w="1526" w:type="dxa"/>
           </w:tcPr>
           <w:p>
             <w:pPr>
@@ -108,7 +132,7 @@
         </w:tc>
         <w:tc>
           <w:tcPr>
-            <w:tcW w:w="1905" w:type="dxa"/>
+            <w:tcW w:w="1843" w:type="dxa"/>
           </w:tcPr>
           <w:p>
             <w:pPr>
@@ -134,7 +158,7 @@
         </w:tc>
         <w:tc>
           <w:tcPr>
-            <w:tcW w:w="3858" w:type="dxa"/>
+            <w:tcW w:w="5351" w:type="dxa"/>
           </w:tcPr>
           <w:p>
             <w:pPr>
@@ -165,7 +189,7 @@
         </w:trPr>
         <w:tc>
           <w:tcPr>
-            <w:tcW w:w="2881" w:type="dxa"/>
+            <w:tcW w:w="1526" w:type="dxa"/>
           </w:tcPr>
           <w:p>
             <w:pPr>
@@ -182,41 +206,18 @@
                 <w:szCs w:val="24"/>
               </w:rPr>
             </w:pPr>
-          </w:p>
-          <w:p>
-            <w:pPr>
-              <w:rPr>
-                <w:sz w:val="24"/>
-                <w:szCs w:val="24"/>
-              </w:rPr>
-            </w:pPr>
-          </w:p>
-          <w:p>
-            <w:pPr>
-              <w:rPr>
-                <w:sz w:val="24"/>
-                <w:szCs w:val="24"/>
-              </w:rPr>
-            </w:pPr>
-            <w:r>
-              <w:rPr>
-                <w:sz w:val="24"/>
-                <w:szCs w:val="24"/>
-              </w:rPr>
-              <w:t xml:space="preserve">Criterio 1: </w:t>
-            </w:r>
-            <w:r>
-              <w:rPr>
-                <w:sz w:val="24"/>
-                <w:szCs w:val="24"/>
-              </w:rPr>
-              <w:t>Partes de la extensión</w:t>
+            <w:r>
+              <w:rPr>
+                <w:sz w:val="24"/>
+                <w:szCs w:val="24"/>
+              </w:rPr>
+              <w:t>Criterio 1: Partes de la extensión</w:t>
             </w:r>
           </w:p>
         </w:tc>
         <w:tc>
           <w:tcPr>
-            <w:tcW w:w="1905" w:type="dxa"/>
+            <w:tcW w:w="1843" w:type="dxa"/>
           </w:tcPr>
           <w:p>
             <w:pPr>
@@ -232,6 +233,9 @@
               <w:tabs>
                 <w:tab w:val="center" w:pos="4252"/>
               </w:tabs>
+              <w:rPr>
+                <w:b/>
+              </w:rPr>
             </w:pPr>
           </w:p>
           <w:p>
@@ -240,94 +244,72 @@
               <w:tabs>
                 <w:tab w:val="center" w:pos="4252"/>
               </w:tabs>
-            </w:pPr>
-          </w:p>
-          <w:p>
-            <w:pPr>
-              <w:pStyle w:val="Prrafodelista"/>
-              <w:tabs>
-                <w:tab w:val="center" w:pos="4252"/>
-              </w:tabs>
-            </w:pPr>
-          </w:p>
-          <w:p>
-            <w:pPr>
-              <w:pStyle w:val="Prrafodelista"/>
-              <w:tabs>
-                <w:tab w:val="center" w:pos="4252"/>
-              </w:tabs>
-              <w:rPr>
-                <w:b/>
-              </w:rPr>
-            </w:pPr>
-            <w:r>
-              <w:rPr>
-                <w:b/>
-              </w:rPr>
-              <w:t>7</w:t>
-            </w:r>
+              <w:rPr>
+                <w:b/>
+              </w:rPr>
+            </w:pPr>
+            <w:r>
+              <w:rPr>
+                <w:b/>
+              </w:rPr>
+              <w:t>12</w:t>
+            </w:r>
+          </w:p>
+          <w:p>
+            <w:pPr>
+              <w:tabs>
+                <w:tab w:val="center" w:pos="4252"/>
+              </w:tabs>
+              <w:rPr>
+                <w:b/>
+              </w:rPr>
+            </w:pPr>
           </w:p>
         </w:tc>
         <w:tc>
           <w:tcPr>
-            <w:tcW w:w="3858" w:type="dxa"/>
+            <w:tcW w:w="5351" w:type="dxa"/>
           </w:tcPr>
           <w:p>
             <w:pPr>
-              <w:pStyle w:val="Prrafodelista"/>
-              <w:numPr>
-                <w:ilvl w:val="0"/>
-                <w:numId w:val="3"/>
-              </w:numPr>
-              <w:tabs>
-                <w:tab w:val="center" w:pos="4252"/>
-              </w:tabs>
-            </w:pPr>
-            <w:r>
-              <w:t>Los elementos de la interfaz incluyen</w:t>
-            </w:r>
-            <w:r>
-              <w:t xml:space="preserve"> menús de contexto, </w:t>
-            </w:r>
-            <w:proofErr w:type="spellStart"/>
-            <w:r>
-              <w:t>plugins</w:t>
-            </w:r>
-            <w:proofErr w:type="spellEnd"/>
-            <w:proofErr w:type="gramStart"/>
-            <w:r>
-              <w:t>… .</w:t>
-            </w:r>
-            <w:proofErr w:type="gramEnd"/>
-            <w:r>
-              <w:t xml:space="preserve"> Puede llegar a saturar estéticamente el navegador.</w:t>
-            </w:r>
-          </w:p>
-          <w:p>
-            <w:pPr>
-              <w:pStyle w:val="Prrafodelista"/>
-              <w:numPr>
-                <w:ilvl w:val="0"/>
-                <w:numId w:val="3"/>
-              </w:numPr>
-              <w:tabs>
-                <w:tab w:val="center" w:pos="4252"/>
-              </w:tabs>
-              <w:rPr>
-                <w:sz w:val="24"/>
-                <w:szCs w:val="24"/>
-              </w:rPr>
-            </w:pPr>
-            <w:r>
-              <w:t xml:space="preserve">El contenido </w:t>
-            </w:r>
-            <w:proofErr w:type="spellStart"/>
-            <w:r>
-              <w:t>Javascript</w:t>
-            </w:r>
-            <w:proofErr w:type="spellEnd"/>
-            <w:r>
-              <w:t xml:space="preserve"> y CSS se puede insertar en cualquier punto mediante una llamada API. Esto hace que el contenido de sus scripts sean menos complejos.</w:t>
+              <w:tabs>
+                <w:tab w:val="center" w:pos="4252"/>
+              </w:tabs>
+              <w:rPr>
+                <w:sz w:val="24"/>
+                <w:szCs w:val="24"/>
+              </w:rPr>
+            </w:pPr>
+            <w:r>
+              <w:rPr>
+                <w:sz w:val="24"/>
+                <w:szCs w:val="24"/>
+              </w:rPr>
+              <w:t>Chrome cuenta con diferentes partes en sus extensiones, como se puede apreciar en la guía del desarrollador.</w:t>
+            </w:r>
+            <w:r>
+              <w:rPr>
+                <w:sz w:val="24"/>
+                <w:szCs w:val="24"/>
+              </w:rPr>
+              <w:t xml:space="preserve"> Se puede ver en el siguiente enlace: </w:t>
+            </w:r>
+            <w:hyperlink r:id="rId6" w:history="1">
+              <w:r>
+                <w:rPr>
+                  <w:rStyle w:val="Hipervnculo"/>
+                  <w:sz w:val="24"/>
+                  <w:szCs w:val="24"/>
+                </w:rPr>
+                <w:t>https://developer.chrome.com/extensions/devguide</w:t>
+              </w:r>
+            </w:hyperlink>
+            <w:r>
+              <w:rPr>
+                <w:sz w:val="24"/>
+                <w:szCs w:val="24"/>
+              </w:rPr>
+              <w:t xml:space="preserve"> </w:t>
             </w:r>
           </w:p>
         </w:tc>
@@ -335,7 +317,7 @@
       <w:tr>
         <w:tc>
           <w:tcPr>
-            <w:tcW w:w="2881" w:type="dxa"/>
+            <w:tcW w:w="1526" w:type="dxa"/>
           </w:tcPr>
           <w:p>
             <w:pPr>
@@ -369,7 +351,7 @@
         </w:tc>
         <w:tc>
           <w:tcPr>
-            <w:tcW w:w="1905" w:type="dxa"/>
+            <w:tcW w:w="1843" w:type="dxa"/>
           </w:tcPr>
           <w:p>
             <w:pPr>
@@ -396,19 +378,32 @@
                 <w:szCs w:val="24"/>
               </w:rPr>
             </w:pPr>
-            <w:r>
-              <w:rPr>
-                <w:b/>
-                <w:sz w:val="24"/>
-                <w:szCs w:val="24"/>
-              </w:rPr>
-              <w:t>8</w:t>
+          </w:p>
+          <w:p>
+            <w:pPr>
+              <w:tabs>
+                <w:tab w:val="center" w:pos="4252"/>
+              </w:tabs>
+              <w:jc w:val="center"/>
+              <w:rPr>
+                <w:b/>
+                <w:sz w:val="24"/>
+                <w:szCs w:val="24"/>
+              </w:rPr>
+            </w:pPr>
+            <w:r>
+              <w:rPr>
+                <w:b/>
+                <w:sz w:val="24"/>
+                <w:szCs w:val="24"/>
+              </w:rPr>
+              <w:t>2</w:t>
             </w:r>
           </w:p>
         </w:tc>
         <w:tc>
           <w:tcPr>
-            <w:tcW w:w="3858" w:type="dxa"/>
+            <w:tcW w:w="5351" w:type="dxa"/>
           </w:tcPr>
           <w:p>
             <w:pPr>
@@ -417,7 +412,33 @@
               </w:tabs>
             </w:pPr>
             <w:r>
-              <w:t>Chrome permite al desarrollador hacer cambios en el código, en la sección de “Administrar extensiones”. Esto asegura al desarrollador que el código se está ejecutando de manera eficiente.</w:t>
+              <w:t xml:space="preserve">Aquí nos basaremos en que lenguajes generalmente se codifican las extensiones, normalmente para Chrome se utilizan dos tipos de lenguaje </w:t>
+            </w:r>
+            <w:proofErr w:type="spellStart"/>
+            <w:r>
+              <w:t>Javascript</w:t>
+            </w:r>
+            <w:proofErr w:type="spellEnd"/>
+            <w:r>
+              <w:t xml:space="preserve"> y HTML5   que es en el que aparece más documentación al respecto.</w:t>
+            </w:r>
+          </w:p>
+          <w:p>
+            <w:pPr>
+              <w:tabs>
+                <w:tab w:val="center" w:pos="4252"/>
+              </w:tabs>
+            </w:pPr>
+            <w:hyperlink r:id="rId7" w:history="1">
+              <w:r>
+                <w:rPr>
+                  <w:rStyle w:val="Hipervnculo"/>
+                </w:rPr>
+                <w:t>http://www.blogdemigueldiaz.com/2010/09/crear-una-extension-para-google-chrome/</w:t>
+              </w:r>
+            </w:hyperlink>
+            <w:r>
+              <w:t xml:space="preserve"> </w:t>
             </w:r>
           </w:p>
         </w:tc>
@@ -425,7 +446,7 @@
       <w:tr>
         <w:tc>
           <w:tcPr>
-            <w:tcW w:w="2881" w:type="dxa"/>
+            <w:tcW w:w="1526" w:type="dxa"/>
           </w:tcPr>
           <w:p>
             <w:pPr>
@@ -466,7 +487,7 @@
         </w:tc>
         <w:tc>
           <w:tcPr>
-            <w:tcW w:w="1905" w:type="dxa"/>
+            <w:tcW w:w="1843" w:type="dxa"/>
           </w:tcPr>
           <w:p>
             <w:pPr>
@@ -499,13 +520,13 @@
                 <w:sz w:val="24"/>
                 <w:szCs w:val="24"/>
               </w:rPr>
-              <w:t>8</w:t>
+              <w:t>0.012seg</w:t>
             </w:r>
           </w:p>
         </w:tc>
         <w:tc>
           <w:tcPr>
-            <w:tcW w:w="3858" w:type="dxa"/>
+            <w:tcW w:w="5351" w:type="dxa"/>
           </w:tcPr>
           <w:p>
             <w:pPr>
@@ -514,7 +535,18 @@
               </w:tabs>
             </w:pPr>
             <w:r>
-              <w:t>Posee una interfaz única, todas las partes de la extensión (procesos en segundo plano, la escritura del contenido, interfaz de usuario…) pueden depurarse.</w:t>
+              <w:t xml:space="preserve">El tiempo de depuración de una extensión de Chrome es demasiado corto. Accediendo a la página </w:t>
+            </w:r>
+            <w:hyperlink r:id="rId8" w:history="1">
+              <w:r>
+                <w:rPr>
+                  <w:rStyle w:val="Hipervnculo"/>
+                </w:rPr>
+                <w:t>https://developer.chrome.com/extensions/tut_debugging</w:t>
+              </w:r>
+            </w:hyperlink>
+            <w:r>
+              <w:t xml:space="preserve">  hay ejemplos de depuración de extensiones.</w:t>
             </w:r>
           </w:p>
         </w:tc>
@@ -522,7 +554,7 @@
       <w:tr>
         <w:tc>
           <w:tcPr>
-            <w:tcW w:w="2881" w:type="dxa"/>
+            <w:tcW w:w="1526" w:type="dxa"/>
           </w:tcPr>
           <w:p>
             <w:pPr>
@@ -563,7 +595,7 @@
         </w:tc>
         <w:tc>
           <w:tcPr>
-            <w:tcW w:w="1905" w:type="dxa"/>
+            <w:tcW w:w="1843" w:type="dxa"/>
           </w:tcPr>
           <w:p>
             <w:pPr>
@@ -590,19 +622,32 @@
                 <w:szCs w:val="24"/>
               </w:rPr>
             </w:pPr>
-            <w:r>
-              <w:rPr>
-                <w:b/>
-                <w:sz w:val="24"/>
-                <w:szCs w:val="24"/>
-              </w:rPr>
-              <w:t>6</w:t>
+          </w:p>
+          <w:p>
+            <w:pPr>
+              <w:tabs>
+                <w:tab w:val="center" w:pos="4252"/>
+              </w:tabs>
+              <w:jc w:val="center"/>
+              <w:rPr>
+                <w:b/>
+                <w:sz w:val="24"/>
+                <w:szCs w:val="24"/>
+              </w:rPr>
+            </w:pPr>
+            <w:r>
+              <w:rPr>
+                <w:b/>
+                <w:sz w:val="24"/>
+                <w:szCs w:val="24"/>
+              </w:rPr>
+              <w:t>1</w:t>
             </w:r>
           </w:p>
         </w:tc>
         <w:tc>
           <w:tcPr>
-            <w:tcW w:w="3858" w:type="dxa"/>
+            <w:tcW w:w="5351" w:type="dxa"/>
           </w:tcPr>
           <w:p>
             <w:pPr>
@@ -617,7 +662,27 @@
               <w:t>extensiones</w:t>
             </w:r>
             <w:r>
-              <w:t xml:space="preserve"> solo podrán ser visibles desde la Web Store.</w:t>
+              <w:t xml:space="preserve"> solo podrán ser visibles desde la Web Store</w:t>
+            </w:r>
+            <w:r>
+              <w:t>, por lo que será una única plataforma de publicación</w:t>
+            </w:r>
+            <w:r>
+              <w:t>.</w:t>
+            </w:r>
+            <w:r>
+              <w:t xml:space="preserve">  </w:t>
+            </w:r>
+            <w:hyperlink r:id="rId9" w:history="1">
+              <w:r>
+                <w:rPr>
+                  <w:rStyle w:val="Hipervnculo"/>
+                </w:rPr>
+                <w:t>https://chrome.google.com/webstore/category/extensions?hl=es</w:t>
+              </w:r>
+            </w:hyperlink>
+            <w:r>
+              <w:t xml:space="preserve"> </w:t>
             </w:r>
           </w:p>
         </w:tc>
@@ -625,7 +690,7 @@
       <w:tr>
         <w:tc>
           <w:tcPr>
-            <w:tcW w:w="2881" w:type="dxa"/>
+            <w:tcW w:w="1526" w:type="dxa"/>
           </w:tcPr>
           <w:p>
             <w:pPr>
@@ -655,8 +720,21 @@
         </w:tc>
         <w:tc>
           <w:tcPr>
-            <w:tcW w:w="1905" w:type="dxa"/>
+            <w:tcW w:w="1843" w:type="dxa"/>
           </w:tcPr>
+          <w:p>
+            <w:pPr>
+              <w:tabs>
+                <w:tab w:val="center" w:pos="4252"/>
+              </w:tabs>
+              <w:jc w:val="center"/>
+              <w:rPr>
+                <w:b/>
+                <w:sz w:val="24"/>
+                <w:szCs w:val="24"/>
+              </w:rPr>
+            </w:pPr>
+          </w:p>
           <w:p>
             <w:pPr>
               <w:tabs>
@@ -681,7 +759,7 @@
         </w:tc>
         <w:tc>
           <w:tcPr>
-            <w:tcW w:w="3858" w:type="dxa"/>
+            <w:tcW w:w="5351" w:type="dxa"/>
           </w:tcPr>
           <w:p>
             <w:pPr>
@@ -691,6 +769,9 @@
             </w:pPr>
             <w:r>
               <w:t>Hay extensiones de Chrome que no necesitan conexión a internet para su funcionamiento.</w:t>
+            </w:r>
+            <w:r>
+              <w:t xml:space="preserve"> En este criterio básicamente hemos observado que hay infinidad de extensiones cuyo funcionamiento no necesitan explícitamente una conexión a internet.</w:t>
             </w:r>
           </w:p>
         </w:tc>
@@ -698,7 +779,7 @@
       <w:tr>
         <w:tc>
           <w:tcPr>
-            <w:tcW w:w="2881" w:type="dxa"/>
+            <w:tcW w:w="1526" w:type="dxa"/>
           </w:tcPr>
           <w:p>
             <w:pPr>
@@ -728,7 +809,7 @@
         </w:tc>
         <w:tc>
           <w:tcPr>
-            <w:tcW w:w="1905" w:type="dxa"/>
+            <w:tcW w:w="1843" w:type="dxa"/>
           </w:tcPr>
           <w:p>
             <w:pPr>
@@ -742,19 +823,47 @@
                 <w:szCs w:val="24"/>
               </w:rPr>
             </w:pPr>
-            <w:r>
-              <w:rPr>
-                <w:b/>
-                <w:sz w:val="24"/>
-                <w:szCs w:val="24"/>
-              </w:rPr>
-              <w:t>9</w:t>
+          </w:p>
+          <w:p>
+            <w:pPr>
+              <w:tabs>
+                <w:tab w:val="center" w:pos="4252"/>
+              </w:tabs>
+              <w:jc w:val="center"/>
+              <w:rPr>
+                <w:b/>
+                <w:sz w:val="24"/>
+                <w:szCs w:val="24"/>
+              </w:rPr>
+            </w:pPr>
+          </w:p>
+          <w:p>
+            <w:pPr>
+              <w:tabs>
+                <w:tab w:val="center" w:pos="4252"/>
+              </w:tabs>
+              <w:jc w:val="center"/>
+              <w:rPr>
+                <w:b/>
+                <w:sz w:val="24"/>
+                <w:szCs w:val="24"/>
+              </w:rPr>
+            </w:pPr>
+            <w:bookmarkStart w:id="0" w:name="_GoBack"/>
+            <w:bookmarkEnd w:id="0"/>
+            <w:r>
+              <w:rPr>
+                <w:b/>
+                <w:sz w:val="24"/>
+                <w:szCs w:val="24"/>
+              </w:rPr>
+              <w:t>2</w:t>
             </w:r>
           </w:p>
         </w:tc>
         <w:tc>
           <w:tcPr>
-            <w:tcW w:w="3858" w:type="dxa"/>
+            <w:tcW w:w="5351" w:type="dxa"/>
           </w:tcPr>
           <w:p>
             <w:pPr>
@@ -765,6 +874,17 @@
             <w:r>
               <w:t>No afecta en gran medida al rendimiento del navegador, ya que no se ejecutan en un mismo proceso.</w:t>
             </w:r>
+            <w:r>
+              <w:t xml:space="preserve"> A la hora de ejecutar la extensión se efectúan dos procesos por separado, el de la propia extensión y el del navegador. </w:t>
+            </w:r>
+            <w:hyperlink r:id="rId10" w:history="1">
+              <w:r>
+                <w:rPr>
+                  <w:rStyle w:val="Hipervnculo"/>
+                </w:rPr>
+                <w:t>https://www.searchenginejournal.com/firefox-addons-google-chrome/15771/</w:t>
+              </w:r>
+            </w:hyperlink>
           </w:p>
         </w:tc>
       </w:tr>
@@ -810,8 +930,6 @@
           <w:szCs w:val="24"/>
         </w:rPr>
       </w:pPr>
-      <w:bookmarkStart w:id="0" w:name="_GoBack"/>
-      <w:bookmarkEnd w:id="0"/>
       <w:r>
         <w:rPr>
           <w:sz w:val="24"/>
@@ -827,6 +945,17 @@
         </w:rPr>
         <w:t xml:space="preserve">a simple vista vemos que no ofrecen demasiada complejidad en cuanto a codificación, las diferentes partes de las extensiones están bien diferenciadas, lo que posibilita la reutilización de código y por consiguiente su posible actualización. Además ofrece un gran rendimiento, sin afectar al del navegador. </w:t>
       </w:r>
+    </w:p>
+    <w:p>
+      <w:pPr>
+        <w:tabs>
+          <w:tab w:val="center" w:pos="4252"/>
+        </w:tabs>
+        <w:rPr>
+          <w:sz w:val="24"/>
+          <w:szCs w:val="24"/>
+        </w:rPr>
+      </w:pPr>
     </w:p>
     <w:p>
       <w:pPr>

--- a/TG2_JavierGarciaMartin4.1.1.docx
+++ b/TG2_JavierGarciaMartin4.1.1.docx
@@ -61,17 +61,15 @@
           <w:sz w:val="24"/>
           <w:szCs w:val="24"/>
         </w:rPr>
-        <w:t xml:space="preserve">evaluaremos </w:t>
+        <w:t>evaluaremos o</w:t>
       </w:r>
-      <w:proofErr w:type="spellStart"/>
       <w:r>
         <w:rPr>
           <w:sz w:val="24"/>
           <w:szCs w:val="24"/>
         </w:rPr>
-        <w:t>pbjetivamente</w:t>
+        <w:t>bjetivamente</w:t>
       </w:r>
-      <w:proofErr w:type="spellEnd"/>
       <w:r>
         <w:rPr>
           <w:sz w:val="24"/>
@@ -252,7 +250,7 @@
               <w:rPr>
                 <w:b/>
               </w:rPr>
-              <w:t>12</w:t>
+              <w:t>8</w:t>
             </w:r>
           </w:p>
           <w:p>
@@ -546,7 +544,18 @@
               </w:r>
             </w:hyperlink>
             <w:r>
-              <w:t xml:space="preserve">  hay ejemplos de depuración de extensiones.</w:t>
+              <w:t xml:space="preserve">  </w:t>
+            </w:r>
+            <w:proofErr w:type="gramStart"/>
+            <w:r>
+              <w:t>,</w:t>
+            </w:r>
+            <w:r>
+              <w:t>hay</w:t>
+            </w:r>
+            <w:proofErr w:type="gramEnd"/>
+            <w:r>
+              <w:t xml:space="preserve"> ejemplos de depuración de extensiones.</w:t>
             </w:r>
           </w:p>
         </w:tc>
@@ -684,6 +693,9 @@
             <w:r>
               <w:t xml:space="preserve"> </w:t>
             </w:r>
+            <w:r>
+              <w:t>.</w:t>
+            </w:r>
           </w:p>
         </w:tc>
       </w:tr>
@@ -753,7 +765,7 @@
                 <w:sz w:val="24"/>
                 <w:szCs w:val="24"/>
               </w:rPr>
-              <w:t>8</w:t>
+              <w:t>1</w:t>
             </w:r>
           </w:p>
         </w:tc>
@@ -849,8 +861,6 @@
                 <w:szCs w:val="24"/>
               </w:rPr>
             </w:pPr>
-            <w:bookmarkStart w:id="0" w:name="_GoBack"/>
-            <w:bookmarkEnd w:id="0"/>
             <w:r>
               <w:rPr>
                 <w:b/>
@@ -885,6 +895,13 @@
                 <w:t>https://www.searchenginejournal.com/firefox-addons-google-chrome/15771/</w:t>
               </w:r>
             </w:hyperlink>
+            <w:r>
+              <w:rPr>
+                <w:rStyle w:val="Hipervnculo"/>
+                <w:u w:val="none"/>
+              </w:rPr>
+              <w:t xml:space="preserve"> .</w:t>
+            </w:r>
           </w:p>
         </w:tc>
       </w:tr>
@@ -945,6 +962,178 @@
         </w:rPr>
         <w:t xml:space="preserve">a simple vista vemos que no ofrecen demasiada complejidad en cuanto a codificación, las diferentes partes de las extensiones están bien diferenciadas, lo que posibilita la reutilización de código y por consiguiente su posible actualización. Además ofrece un gran rendimiento, sin afectar al del navegador. </w:t>
       </w:r>
+    </w:p>
+    <w:p>
+      <w:pPr>
+        <w:tabs>
+          <w:tab w:val="center" w:pos="4252"/>
+        </w:tabs>
+        <w:rPr>
+          <w:b/>
+          <w:sz w:val="24"/>
+          <w:szCs w:val="24"/>
+        </w:rPr>
+      </w:pPr>
+      <w:r>
+        <w:rPr>
+          <w:b/>
+          <w:sz w:val="24"/>
+          <w:szCs w:val="24"/>
+        </w:rPr>
+        <w:t>Fuentes:</w:t>
+      </w:r>
+    </w:p>
+    <w:p>
+      <w:pPr>
+        <w:pStyle w:val="Prrafodelista"/>
+        <w:numPr>
+          <w:ilvl w:val="0"/>
+          <w:numId w:val="4"/>
+        </w:numPr>
+        <w:tabs>
+          <w:tab w:val="center" w:pos="4252"/>
+        </w:tabs>
+        <w:spacing w:line="360" w:lineRule="auto"/>
+        <w:rPr>
+          <w:rStyle w:val="Hipervnculo"/>
+          <w:color w:val="auto"/>
+          <w:sz w:val="24"/>
+          <w:szCs w:val="24"/>
+          <w:u w:val="none"/>
+        </w:rPr>
+      </w:pPr>
+      <w:hyperlink r:id="rId11" w:history="1">
+        <w:r>
+          <w:rPr>
+            <w:rStyle w:val="Hipervnculo"/>
+            <w:sz w:val="24"/>
+            <w:szCs w:val="24"/>
+          </w:rPr>
+          <w:t>https://developer.chrome.com/extensions/devguide</w:t>
+        </w:r>
+      </w:hyperlink>
+    </w:p>
+    <w:p>
+      <w:pPr>
+        <w:pStyle w:val="Prrafodelista"/>
+        <w:numPr>
+          <w:ilvl w:val="0"/>
+          <w:numId w:val="4"/>
+        </w:numPr>
+        <w:tabs>
+          <w:tab w:val="center" w:pos="4252"/>
+        </w:tabs>
+        <w:spacing w:line="360" w:lineRule="auto"/>
+        <w:rPr>
+          <w:rStyle w:val="Hipervnculo"/>
+          <w:color w:val="auto"/>
+          <w:sz w:val="24"/>
+          <w:szCs w:val="24"/>
+          <w:u w:val="none"/>
+        </w:rPr>
+      </w:pPr>
+      <w:hyperlink r:id="rId12" w:history="1">
+        <w:r>
+          <w:rPr>
+            <w:rStyle w:val="Hipervnculo"/>
+          </w:rPr>
+          <w:t>http://www.blogdemigueldiaz.com/2010/09/crear-una-extension-para-google-chrome/</w:t>
+        </w:r>
+      </w:hyperlink>
+    </w:p>
+    <w:p>
+      <w:pPr>
+        <w:pStyle w:val="Prrafodelista"/>
+        <w:numPr>
+          <w:ilvl w:val="0"/>
+          <w:numId w:val="4"/>
+        </w:numPr>
+        <w:tabs>
+          <w:tab w:val="center" w:pos="4252"/>
+        </w:tabs>
+        <w:spacing w:line="360" w:lineRule="auto"/>
+        <w:rPr>
+          <w:rStyle w:val="Hipervnculo"/>
+          <w:color w:val="auto"/>
+          <w:sz w:val="24"/>
+          <w:szCs w:val="24"/>
+          <w:u w:val="none"/>
+        </w:rPr>
+      </w:pPr>
+      <w:hyperlink r:id="rId13" w:history="1">
+        <w:r>
+          <w:rPr>
+            <w:rStyle w:val="Hipervnculo"/>
+          </w:rPr>
+          <w:t>https://developer.chrome.com/extensions/tut_debugging</w:t>
+        </w:r>
+      </w:hyperlink>
+    </w:p>
+    <w:p>
+      <w:pPr>
+        <w:pStyle w:val="Prrafodelista"/>
+        <w:numPr>
+          <w:ilvl w:val="0"/>
+          <w:numId w:val="4"/>
+        </w:numPr>
+        <w:tabs>
+          <w:tab w:val="center" w:pos="4252"/>
+        </w:tabs>
+        <w:spacing w:line="360" w:lineRule="auto"/>
+        <w:rPr>
+          <w:rStyle w:val="Hipervnculo"/>
+          <w:color w:val="auto"/>
+          <w:sz w:val="24"/>
+          <w:szCs w:val="24"/>
+          <w:u w:val="none"/>
+        </w:rPr>
+      </w:pPr>
+      <w:hyperlink r:id="rId14" w:history="1">
+        <w:r>
+          <w:rPr>
+            <w:rStyle w:val="Hipervnculo"/>
+          </w:rPr>
+          <w:t>https://chrome.google.com/webstore/category/extensions?hl=es</w:t>
+        </w:r>
+      </w:hyperlink>
+    </w:p>
+    <w:p>
+      <w:pPr>
+        <w:pStyle w:val="Prrafodelista"/>
+        <w:numPr>
+          <w:ilvl w:val="0"/>
+          <w:numId w:val="4"/>
+        </w:numPr>
+        <w:tabs>
+          <w:tab w:val="center" w:pos="4252"/>
+        </w:tabs>
+        <w:spacing w:line="360" w:lineRule="auto"/>
+        <w:rPr>
+          <w:sz w:val="24"/>
+          <w:szCs w:val="24"/>
+        </w:rPr>
+      </w:pPr>
+      <w:hyperlink r:id="rId15" w:history="1">
+        <w:r>
+          <w:rPr>
+            <w:rStyle w:val="Hipervnculo"/>
+          </w:rPr>
+          <w:t>https://www.searchenginejournal.com/firefox-addons-google-chrome/15771/</w:t>
+        </w:r>
+      </w:hyperlink>
+      <w:bookmarkStart w:id="0" w:name="_GoBack"/>
+      <w:bookmarkEnd w:id="0"/>
+    </w:p>
+    <w:p>
+      <w:pPr>
+        <w:tabs>
+          <w:tab w:val="center" w:pos="4252"/>
+        </w:tabs>
+        <w:rPr>
+          <w:sz w:val="24"/>
+          <w:szCs w:val="24"/>
+        </w:rPr>
+      </w:pPr>
     </w:p>
     <w:p>
       <w:pPr>
@@ -1116,6 +1305,119 @@
     </w:lvl>
   </w:abstractNum>
   <w:abstractNum w:abstractNumId="1">
+    <w:nsid w:val="34101776"/>
+    <w:multiLevelType w:val="hybridMultilevel"/>
+    <w:tmpl w:val="67D23F70"/>
+    <w:lvl w:ilvl="0" w:tplc="0C0A000D">
+      <w:start w:val="1"/>
+      <w:numFmt w:val="bullet"/>
+      <w:lvlText w:val=""/>
+      <w:lvlJc w:val="left"/>
+      <w:pPr>
+        <w:ind w:left="720" w:hanging="360"/>
+      </w:pPr>
+      <w:rPr>
+        <w:rFonts w:ascii="Wingdings" w:hAnsi="Wingdings" w:hint="default"/>
+      </w:rPr>
+    </w:lvl>
+    <w:lvl w:ilvl="1" w:tplc="0C0A0003" w:tentative="1">
+      <w:start w:val="1"/>
+      <w:numFmt w:val="bullet"/>
+      <w:lvlText w:val="o"/>
+      <w:lvlJc w:val="left"/>
+      <w:pPr>
+        <w:ind w:left="1440" w:hanging="360"/>
+      </w:pPr>
+      <w:rPr>
+        <w:rFonts w:ascii="Courier New" w:hAnsi="Courier New" w:cs="Courier New" w:hint="default"/>
+      </w:rPr>
+    </w:lvl>
+    <w:lvl w:ilvl="2" w:tplc="0C0A0005" w:tentative="1">
+      <w:start w:val="1"/>
+      <w:numFmt w:val="bullet"/>
+      <w:lvlText w:val=""/>
+      <w:lvlJc w:val="left"/>
+      <w:pPr>
+        <w:ind w:left="2160" w:hanging="360"/>
+      </w:pPr>
+      <w:rPr>
+        <w:rFonts w:ascii="Wingdings" w:hAnsi="Wingdings" w:hint="default"/>
+      </w:rPr>
+    </w:lvl>
+    <w:lvl w:ilvl="3" w:tplc="0C0A0001" w:tentative="1">
+      <w:start w:val="1"/>
+      <w:numFmt w:val="bullet"/>
+      <w:lvlText w:val=""/>
+      <w:lvlJc w:val="left"/>
+      <w:pPr>
+        <w:ind w:left="2880" w:hanging="360"/>
+      </w:pPr>
+      <w:rPr>
+        <w:rFonts w:ascii="Symbol" w:hAnsi="Symbol" w:hint="default"/>
+      </w:rPr>
+    </w:lvl>
+    <w:lvl w:ilvl="4" w:tplc="0C0A0003" w:tentative="1">
+      <w:start w:val="1"/>
+      <w:numFmt w:val="bullet"/>
+      <w:lvlText w:val="o"/>
+      <w:lvlJc w:val="left"/>
+      <w:pPr>
+        <w:ind w:left="3600" w:hanging="360"/>
+      </w:pPr>
+      <w:rPr>
+        <w:rFonts w:ascii="Courier New" w:hAnsi="Courier New" w:cs="Courier New" w:hint="default"/>
+      </w:rPr>
+    </w:lvl>
+    <w:lvl w:ilvl="5" w:tplc="0C0A0005" w:tentative="1">
+      <w:start w:val="1"/>
+      <w:numFmt w:val="bullet"/>
+      <w:lvlText w:val=""/>
+      <w:lvlJc w:val="left"/>
+      <w:pPr>
+        <w:ind w:left="4320" w:hanging="360"/>
+      </w:pPr>
+      <w:rPr>
+        <w:rFonts w:ascii="Wingdings" w:hAnsi="Wingdings" w:hint="default"/>
+      </w:rPr>
+    </w:lvl>
+    <w:lvl w:ilvl="6" w:tplc="0C0A0001" w:tentative="1">
+      <w:start w:val="1"/>
+      <w:numFmt w:val="bullet"/>
+      <w:lvlText w:val=""/>
+      <w:lvlJc w:val="left"/>
+      <w:pPr>
+        <w:ind w:left="5040" w:hanging="360"/>
+      </w:pPr>
+      <w:rPr>
+        <w:rFonts w:ascii="Symbol" w:hAnsi="Symbol" w:hint="default"/>
+      </w:rPr>
+    </w:lvl>
+    <w:lvl w:ilvl="7" w:tplc="0C0A0003" w:tentative="1">
+      <w:start w:val="1"/>
+      <w:numFmt w:val="bullet"/>
+      <w:lvlText w:val="o"/>
+      <w:lvlJc w:val="left"/>
+      <w:pPr>
+        <w:ind w:left="5760" w:hanging="360"/>
+      </w:pPr>
+      <w:rPr>
+        <w:rFonts w:ascii="Courier New" w:hAnsi="Courier New" w:cs="Courier New" w:hint="default"/>
+      </w:rPr>
+    </w:lvl>
+    <w:lvl w:ilvl="8" w:tplc="0C0A0005" w:tentative="1">
+      <w:start w:val="1"/>
+      <w:numFmt w:val="bullet"/>
+      <w:lvlText w:val=""/>
+      <w:lvlJc w:val="left"/>
+      <w:pPr>
+        <w:ind w:left="6480" w:hanging="360"/>
+      </w:pPr>
+      <w:rPr>
+        <w:rFonts w:ascii="Wingdings" w:hAnsi="Wingdings" w:hint="default"/>
+      </w:rPr>
+    </w:lvl>
+  </w:abstractNum>
+  <w:abstractNum w:abstractNumId="2">
     <w:nsid w:val="594C1356"/>
     <w:multiLevelType w:val="hybridMultilevel"/>
     <w:tmpl w:val="7B7CAA9E"/>
@@ -1228,7 +1530,7 @@
       </w:rPr>
     </w:lvl>
   </w:abstractNum>
-  <w:abstractNum w:abstractNumId="2">
+  <w:abstractNum w:abstractNumId="3">
     <w:nsid w:val="70554D78"/>
     <w:multiLevelType w:val="hybridMultilevel"/>
     <w:tmpl w:val="5D6C7300"/>
@@ -1324,9 +1626,12 @@
     <w:abstractNumId w:val="0"/>
   </w:num>
   <w:num w:numId="2">
+    <w:abstractNumId w:val="3"/>
+  </w:num>
+  <w:num w:numId="3">
     <w:abstractNumId w:val="2"/>
   </w:num>
-  <w:num w:numId="3">
+  <w:num w:numId="4">
     <w:abstractNumId w:val="1"/>
   </w:num>
 </w:numbering>

--- a/TG2_JavierGarciaMartin4.1.1.docx
+++ b/TG2_JavierGarciaMartin4.1.1.docx
@@ -765,8 +765,10 @@
                 <w:sz w:val="24"/>
                 <w:szCs w:val="24"/>
               </w:rPr>
-              <w:t>1</w:t>
-            </w:r>
+              <w:t>Si</w:t>
+            </w:r>
+            <w:bookmarkStart w:id="0" w:name="_GoBack"/>
+            <w:bookmarkEnd w:id="0"/>
           </w:p>
         </w:tc>
         <w:tc>
@@ -1121,8 +1123,6 @@
           <w:t>https://www.searchenginejournal.com/firefox-addons-google-chrome/15771/</w:t>
         </w:r>
       </w:hyperlink>
-      <w:bookmarkStart w:id="0" w:name="_GoBack"/>
-      <w:bookmarkEnd w:id="0"/>
     </w:p>
     <w:p>
       <w:pPr>

--- a/TG2_JavierGarciaMartin4.1.1.docx
+++ b/TG2_JavierGarciaMartin4.1.1.docx
@@ -726,7 +726,23 @@
                 <w:sz w:val="24"/>
                 <w:szCs w:val="24"/>
               </w:rPr>
-              <w:t xml:space="preserve"> Ejecución de la extensión con Internet</w:t>
+              <w:t xml:space="preserve"> Ejecución de la extensión</w:t>
+            </w:r>
+            <w:r>
+              <w:rPr>
+                <w:sz w:val="24"/>
+                <w:szCs w:val="24"/>
+              </w:rPr>
+              <w:t xml:space="preserve"> sin conexión a</w:t>
+            </w:r>
+            <w:bookmarkStart w:id="0" w:name="_GoBack"/>
+            <w:bookmarkEnd w:id="0"/>
+            <w:r>
+              <w:rPr>
+                <w:sz w:val="24"/>
+                <w:szCs w:val="24"/>
+              </w:rPr>
+              <w:t xml:space="preserve"> Internet</w:t>
             </w:r>
           </w:p>
         </w:tc>
@@ -767,8 +783,6 @@
               </w:rPr>
               <w:t>Si</w:t>
             </w:r>
-            <w:bookmarkStart w:id="0" w:name="_GoBack"/>
-            <w:bookmarkEnd w:id="0"/>
           </w:p>
         </w:tc>
         <w:tc>
